--- a/misc/sds/extraction.docx
+++ b/misc/sds/extraction.docx
@@ -90,7 +90,7 @@
         <w:t xml:space="preserve"> </w:t>
       </w:r>
       <w:r>
-        <w:t xml:space="preserve">lived in Denmark from 1 January 1970 to 31 December 2020 (~8.5 million</w:t>
+        <w:t xml:space="preserve">lived in Denmark from 1 January 1970 to 31 December 2021 (~8.5 million</w:t>
       </w:r>
       <w:r>
         <w:t xml:space="preserve"> </w:t>
@@ -203,7 +203,7 @@
               <w:jc w:val="left"/>
             </w:pPr>
             <w:r>
-              <w:t xml:space="preserve">1943 to 2020</w:t>
+              <w:t xml:space="preserve">1943 to 2021</w:t>
             </w:r>
           </w:p>
         </w:tc>
@@ -229,7 +229,7 @@
               <w:jc w:val="left"/>
             </w:pPr>
             <w:r>
-              <w:t xml:space="preserve">1943 to 2020</w:t>
+              <w:t xml:space="preserve">1943 to 2021</w:t>
             </w:r>
           </w:p>
         </w:tc>
@@ -255,7 +255,7 @@
               <w:jc w:val="left"/>
             </w:pPr>
             <w:r>
-              <w:t xml:space="preserve">1943 to 2020</w:t>
+              <w:t xml:space="preserve">1943 to 2021</w:t>
             </w:r>
           </w:p>
         </w:tc>
@@ -281,7 +281,7 @@
               <w:jc w:val="left"/>
             </w:pPr>
             <w:r>
-              <w:t xml:space="preserve">1978 to 2020</w:t>
+              <w:t xml:space="preserve">1978 to 2021</w:t>
             </w:r>
           </w:p>
         </w:tc>
@@ -307,7 +307,7 @@
               <w:jc w:val="left"/>
             </w:pPr>
             <w:r>
-              <w:t xml:space="preserve">1978 to 2020</w:t>
+              <w:t xml:space="preserve">1978 to 2021</w:t>
             </w:r>
           </w:p>
         </w:tc>
@@ -333,7 +333,7 @@
               <w:jc w:val="left"/>
             </w:pPr>
             <w:r>
-              <w:t xml:space="preserve">2004 to 2020</w:t>
+              <w:t xml:space="preserve">2004 to 2021</w:t>
             </w:r>
           </w:p>
         </w:tc>
@@ -359,7 +359,7 @@
               <w:jc w:val="left"/>
             </w:pPr>
             <w:r>
-              <w:t xml:space="preserve">2004 to 2020</w:t>
+              <w:t xml:space="preserve">2004 to 2021</w:t>
             </w:r>
           </w:p>
         </w:tc>
@@ -385,7 +385,7 @@
               <w:jc w:val="left"/>
             </w:pPr>
             <w:r>
-              <w:t xml:space="preserve">2004 to 2020</w:t>
+              <w:t xml:space="preserve">2004 to 2021</w:t>
             </w:r>
           </w:p>
         </w:tc>
@@ -411,7 +411,7 @@
               <w:jc w:val="left"/>
             </w:pPr>
             <w:r>
-              <w:t xml:space="preserve">2004 to 2020</w:t>
+              <w:t xml:space="preserve">2004 to 2021</w:t>
             </w:r>
           </w:p>
         </w:tc>
@@ -437,7 +437,7 @@
               <w:jc w:val="left"/>
             </w:pPr>
             <w:r>
-              <w:t xml:space="preserve">1943 to 2020</w:t>
+              <w:t xml:space="preserve">1943 to 2021</w:t>
             </w:r>
           </w:p>
         </w:tc>
@@ -463,7 +463,7 @@
               <w:jc w:val="left"/>
             </w:pPr>
             <w:r>
-              <w:t xml:space="preserve">1943 to 2020</w:t>
+              <w:t xml:space="preserve">1943 to 2021</w:t>
             </w:r>
           </w:p>
         </w:tc>
@@ -489,7 +489,7 @@
               <w:jc w:val="left"/>
             </w:pPr>
             <w:r>
-              <w:t xml:space="preserve">2002 to 2020</w:t>
+              <w:t xml:space="preserve">2002 to 2021</w:t>
             </w:r>
           </w:p>
         </w:tc>
@@ -515,7 +515,7 @@
               <w:jc w:val="left"/>
             </w:pPr>
             <w:r>
-              <w:t xml:space="preserve">1978 to 2020</w:t>
+              <w:t xml:space="preserve">1978 to 2021</w:t>
             </w:r>
           </w:p>
         </w:tc>
@@ -541,7 +541,7 @@
               <w:jc w:val="left"/>
             </w:pPr>
             <w:r>
-              <w:t xml:space="preserve">1978 to 2020</w:t>
+              <w:t xml:space="preserve">1978 to 2021</w:t>
             </w:r>
           </w:p>
         </w:tc>
@@ -567,7 +567,7 @@
               <w:jc w:val="left"/>
             </w:pPr>
             <w:r>
-              <w:t xml:space="preserve">1943 to 2020</w:t>
+              <w:t xml:space="preserve">1943 to 2021</w:t>
             </w:r>
           </w:p>
         </w:tc>
@@ -593,7 +593,7 @@
               <w:jc w:val="left"/>
             </w:pPr>
             <w:r>
-              <w:t xml:space="preserve">1943 to 2020</w:t>
+              <w:t xml:space="preserve">1943 to 2021</w:t>
             </w:r>
           </w:p>
         </w:tc>
@@ -619,7 +619,7 @@
               <w:jc w:val="left"/>
             </w:pPr>
             <w:r>
-              <w:t xml:space="preserve">1943 to 2020</w:t>
+              <w:t xml:space="preserve">1943 to 2021</w:t>
             </w:r>
           </w:p>
         </w:tc>
@@ -642,9 +642,9 @@
         <w:tblLook w:firstRow="1" w:lastRow="0" w:firstColumn="0" w:lastColumn="0" w:noHBand="0" w:noVBand="0" w:val="0020"/>
       </w:tblPr>
       <w:tblGrid>
-        <w:gridCol w:w="3727"/>
-        <w:gridCol w:w="2329"/>
-        <w:gridCol w:w="1863"/>
+        <w:gridCol w:w="3683"/>
+        <w:gridCol w:w="2302"/>
+        <w:gridCol w:w="1933"/>
       </w:tblGrid>
       <w:tr>
         <w:trPr>
@@ -720,7 +720,7 @@
               <w:jc w:val="left"/>
             </w:pPr>
             <w:r>
-              <w:t xml:space="preserve">2005 to 2020</w:t>
+              <w:t xml:space="preserve">2005 to 2017</w:t>
             </w:r>
           </w:p>
         </w:tc>
@@ -758,7 +758,7 @@
               <w:jc w:val="left"/>
             </w:pPr>
             <w:r>
-              <w:t xml:space="preserve">2005 to 2020</w:t>
+              <w:t xml:space="preserve">2005 to 2017</w:t>
             </w:r>
           </w:p>
         </w:tc>
@@ -796,7 +796,7 @@
               <w:jc w:val="left"/>
             </w:pPr>
             <w:r>
-              <w:t xml:space="preserve">2005 to 2020</w:t>
+              <w:t xml:space="preserve">2005 to 2017</w:t>
             </w:r>
           </w:p>
         </w:tc>
@@ -834,7 +834,7 @@
               <w:jc w:val="left"/>
             </w:pPr>
             <w:r>
-              <w:t xml:space="preserve">2005 to 2020</w:t>
+              <w:t xml:space="preserve">2005 to 2017</w:t>
             </w:r>
           </w:p>
         </w:tc>
@@ -872,7 +872,7 @@
               <w:jc w:val="left"/>
             </w:pPr>
             <w:r>
-              <w:t xml:space="preserve">2005 to 2020</w:t>
+              <w:t xml:space="preserve">2005 to 2017</w:t>
             </w:r>
           </w:p>
         </w:tc>
@@ -910,7 +910,7 @@
               <w:jc w:val="left"/>
             </w:pPr>
             <w:r>
-              <w:t xml:space="preserve">2005 to 2020</w:t>
+              <w:t xml:space="preserve">2005 to 2017</w:t>
             </w:r>
           </w:p>
         </w:tc>
@@ -948,7 +948,7 @@
               <w:jc w:val="left"/>
             </w:pPr>
             <w:r>
-              <w:t xml:space="preserve">2005 to 2020</w:t>
+              <w:t xml:space="preserve">2005 to 2017</w:t>
             </w:r>
           </w:p>
         </w:tc>
@@ -986,7 +986,7 @@
               <w:jc w:val="left"/>
             </w:pPr>
             <w:r>
-              <w:t xml:space="preserve">2005 to 2020</w:t>
+              <w:t xml:space="preserve">2005 to 2017</w:t>
             </w:r>
           </w:p>
         </w:tc>
@@ -1024,7 +1024,7 @@
               <w:jc w:val="left"/>
             </w:pPr>
             <w:r>
-              <w:t xml:space="preserve">2005 to 2020</w:t>
+              <w:t xml:space="preserve">2005 to 2017</w:t>
             </w:r>
           </w:p>
         </w:tc>
@@ -1062,7 +1062,7 @@
               <w:jc w:val="left"/>
             </w:pPr>
             <w:r>
-              <w:t xml:space="preserve">2011 to 2020</w:t>
+              <w:t xml:space="preserve">2005 to 2017</w:t>
             </w:r>
           </w:p>
         </w:tc>
@@ -1100,7 +1100,7 @@
               <w:jc w:val="left"/>
             </w:pPr>
             <w:r>
-              <w:t xml:space="preserve">2005 to 2020</w:t>
+              <w:t xml:space="preserve">2005 to 2017</w:t>
             </w:r>
           </w:p>
         </w:tc>
@@ -1138,7 +1138,7 @@
               <w:jc w:val="left"/>
             </w:pPr>
             <w:r>
-              <w:t xml:space="preserve">2005 to 2020</w:t>
+              <w:t xml:space="preserve">2005 to 2017</w:t>
             </w:r>
           </w:p>
         </w:tc>
@@ -1176,7 +1176,7 @@
               <w:jc w:val="left"/>
             </w:pPr>
             <w:r>
-              <w:t xml:space="preserve">2005 to 2020</w:t>
+              <w:t xml:space="preserve">2005 to 2017</w:t>
             </w:r>
           </w:p>
         </w:tc>
@@ -1214,7 +1214,7 @@
               <w:jc w:val="left"/>
             </w:pPr>
             <w:r>
-              <w:t xml:space="preserve">2005 to 2020</w:t>
+              <w:t xml:space="preserve">2005 to 2017</w:t>
             </w:r>
           </w:p>
         </w:tc>
@@ -1252,7 +1252,7 @@
               <w:jc w:val="left"/>
             </w:pPr>
             <w:r>
-              <w:t xml:space="preserve">2005 to 2020</w:t>
+              <w:t xml:space="preserve">2005 to 2017</w:t>
             </w:r>
           </w:p>
         </w:tc>
@@ -1290,7 +1290,7 @@
               <w:jc w:val="left"/>
             </w:pPr>
             <w:r>
-              <w:t xml:space="preserve">2005 to 2020</w:t>
+              <w:t xml:space="preserve">2005 to 2017</w:t>
             </w:r>
           </w:p>
         </w:tc>
@@ -1328,7 +1328,7 @@
               <w:jc w:val="left"/>
             </w:pPr>
             <w:r>
-              <w:t xml:space="preserve">2009 to 2020</w:t>
+              <w:t xml:space="preserve">2005 to 2017</w:t>
             </w:r>
           </w:p>
         </w:tc>
@@ -1366,7 +1366,7 @@
               <w:jc w:val="left"/>
             </w:pPr>
             <w:r>
-              <w:t xml:space="preserve">2005 to 2020</w:t>
+              <w:t xml:space="preserve">2005 to 2017</w:t>
             </w:r>
           </w:p>
         </w:tc>
@@ -1404,7 +1404,7 @@
               <w:jc w:val="left"/>
             </w:pPr>
             <w:r>
-              <w:t xml:space="preserve">2005 to 2020</w:t>
+              <w:t xml:space="preserve">2005 to 2017</w:t>
             </w:r>
           </w:p>
         </w:tc>
@@ -1442,7 +1442,7 @@
               <w:jc w:val="left"/>
             </w:pPr>
             <w:r>
-              <w:t xml:space="preserve">2005 to 2020</w:t>
+              <w:t xml:space="preserve">2005 to 2017</w:t>
             </w:r>
           </w:p>
         </w:tc>
@@ -1480,7 +1480,7 @@
               <w:jc w:val="left"/>
             </w:pPr>
             <w:r>
-              <w:t xml:space="preserve">2005 to 2020</w:t>
+              <w:t xml:space="preserve">2005 to 2017</w:t>
             </w:r>
           </w:p>
         </w:tc>
@@ -1518,7 +1518,7 @@
               <w:jc w:val="left"/>
             </w:pPr>
             <w:r>
-              <w:t xml:space="preserve">2005 to 2020</w:t>
+              <w:t xml:space="preserve">2005 to 2017</w:t>
             </w:r>
           </w:p>
         </w:tc>
@@ -1556,7 +1556,7 @@
               <w:jc w:val="left"/>
             </w:pPr>
             <w:r>
-              <w:t xml:space="preserve">2009 to 2020</w:t>
+              <w:t xml:space="preserve">2005 to 2017</w:t>
             </w:r>
           </w:p>
         </w:tc>
@@ -1594,7 +1594,7 @@
               <w:jc w:val="left"/>
             </w:pPr>
             <w:r>
-              <w:t xml:space="preserve">2005 to 2020</w:t>
+              <w:t xml:space="preserve">2005 to 2017</w:t>
             </w:r>
           </w:p>
         </w:tc>
@@ -1632,7 +1632,7 @@
               <w:jc w:val="left"/>
             </w:pPr>
             <w:r>
-              <w:t xml:space="preserve">2005 to 2020</w:t>
+              <w:t xml:space="preserve">2005 to 2017</w:t>
             </w:r>
           </w:p>
         </w:tc>
@@ -1670,7 +1670,7 @@
               <w:jc w:val="left"/>
             </w:pPr>
             <w:r>
-              <w:t xml:space="preserve">2006 to 2020</w:t>
+              <w:t xml:space="preserve">2005 to 2017</w:t>
             </w:r>
           </w:p>
         </w:tc>
@@ -1708,7 +1708,7 @@
               <w:jc w:val="left"/>
             </w:pPr>
             <w:r>
-              <w:t xml:space="preserve">2005 to 2020</w:t>
+              <w:t xml:space="preserve">2005 to 2017</w:t>
             </w:r>
           </w:p>
         </w:tc>
@@ -1746,7 +1746,7 @@
               <w:jc w:val="left"/>
             </w:pPr>
             <w:r>
-              <w:t xml:space="preserve">2005 to 2020</w:t>
+              <w:t xml:space="preserve">2005 to 2017</w:t>
             </w:r>
           </w:p>
         </w:tc>
@@ -1784,7 +1784,7 @@
               <w:jc w:val="left"/>
             </w:pPr>
             <w:r>
-              <w:t xml:space="preserve">2005 to 2020</w:t>
+              <w:t xml:space="preserve">2005 to 2017</w:t>
             </w:r>
           </w:p>
         </w:tc>
@@ -1822,7 +1822,7 @@
               <w:jc w:val="left"/>
             </w:pPr>
             <w:r>
-              <w:t xml:space="preserve">2005 to 2020</w:t>
+              <w:t xml:space="preserve">2005 to 2017</w:t>
             </w:r>
           </w:p>
         </w:tc>
@@ -1860,7 +1860,7 @@
               <w:jc w:val="left"/>
             </w:pPr>
             <w:r>
-              <w:t xml:space="preserve">2005 to 2020</w:t>
+              <w:t xml:space="preserve">2005 to 2017</w:t>
             </w:r>
           </w:p>
         </w:tc>
@@ -1898,7 +1898,7 @@
               <w:jc w:val="left"/>
             </w:pPr>
             <w:r>
-              <w:t xml:space="preserve">2005 to 2020</w:t>
+              <w:t xml:space="preserve">2005 to 2017</w:t>
             </w:r>
           </w:p>
         </w:tc>
@@ -1936,7 +1936,7 @@
               <w:jc w:val="left"/>
             </w:pPr>
             <w:r>
-              <w:t xml:space="preserve">2005 to 2020</w:t>
+              <w:t xml:space="preserve">2005 to 2017</w:t>
             </w:r>
           </w:p>
         </w:tc>
@@ -1974,7 +1974,7 @@
               <w:jc w:val="left"/>
             </w:pPr>
             <w:r>
-              <w:t xml:space="preserve">2005 to 2020</w:t>
+              <w:t xml:space="preserve">2005 to 2017</w:t>
             </w:r>
           </w:p>
         </w:tc>
@@ -2012,7 +2012,7 @@
               <w:jc w:val="left"/>
             </w:pPr>
             <w:r>
-              <w:t xml:space="preserve">2005 to 2020</w:t>
+              <w:t xml:space="preserve">2005 to 2017</w:t>
             </w:r>
           </w:p>
         </w:tc>
@@ -2050,7 +2050,7 @@
               <w:jc w:val="left"/>
             </w:pPr>
             <w:r>
-              <w:t xml:space="preserve">2005 to 2020</w:t>
+              <w:t xml:space="preserve">2005 to 2017</w:t>
             </w:r>
           </w:p>
         </w:tc>
@@ -2088,7 +2088,7 @@
               <w:jc w:val="left"/>
             </w:pPr>
             <w:r>
-              <w:t xml:space="preserve">2005 to 2020</w:t>
+              <w:t xml:space="preserve">2005 to 2017</w:t>
             </w:r>
           </w:p>
         </w:tc>
@@ -2126,7 +2126,7 @@
               <w:jc w:val="left"/>
             </w:pPr>
             <w:r>
-              <w:t xml:space="preserve">2007 to 2020</w:t>
+              <w:t xml:space="preserve">2005 to 2017</w:t>
             </w:r>
           </w:p>
         </w:tc>
@@ -2164,7 +2164,7 @@
               <w:jc w:val="left"/>
             </w:pPr>
             <w:r>
-              <w:t xml:space="preserve">2005 to 2020</w:t>
+              <w:t xml:space="preserve">2005 to 2017</w:t>
             </w:r>
           </w:p>
         </w:tc>
@@ -2202,7 +2202,7 @@
               <w:jc w:val="left"/>
             </w:pPr>
             <w:r>
-              <w:t xml:space="preserve">2005 to 2020</w:t>
+              <w:t xml:space="preserve">2005 to 2017</w:t>
             </w:r>
           </w:p>
         </w:tc>
@@ -2240,7 +2240,7 @@
               <w:jc w:val="left"/>
             </w:pPr>
             <w:r>
-              <w:t xml:space="preserve">2005 to 2020</w:t>
+              <w:t xml:space="preserve">2005 to 2017</w:t>
             </w:r>
           </w:p>
         </w:tc>
@@ -2278,7 +2278,7 @@
               <w:jc w:val="left"/>
             </w:pPr>
             <w:r>
-              <w:t xml:space="preserve">2005 to 2020</w:t>
+              <w:t xml:space="preserve">2005 to 2017</w:t>
             </w:r>
           </w:p>
         </w:tc>
@@ -2316,7 +2316,7 @@
               <w:jc w:val="left"/>
             </w:pPr>
             <w:r>
-              <w:t xml:space="preserve">2012 to 2020</w:t>
+              <w:t xml:space="preserve">2005 to 2017</w:t>
             </w:r>
           </w:p>
         </w:tc>
@@ -2354,7 +2354,7 @@
               <w:jc w:val="left"/>
             </w:pPr>
             <w:r>
-              <w:t xml:space="preserve">2005 to 2020</w:t>
+              <w:t xml:space="preserve">2005 to 2017</w:t>
             </w:r>
           </w:p>
         </w:tc>
@@ -2392,7 +2392,7 @@
               <w:jc w:val="left"/>
             </w:pPr>
             <w:r>
-              <w:t xml:space="preserve">2005 to 2020</w:t>
+              <w:t xml:space="preserve">2005 to 2017</w:t>
             </w:r>
           </w:p>
         </w:tc>
@@ -2430,7 +2430,7 @@
               <w:jc w:val="left"/>
             </w:pPr>
             <w:r>
-              <w:t xml:space="preserve">2005 to 2020</w:t>
+              <w:t xml:space="preserve">2005 to 2017</w:t>
             </w:r>
           </w:p>
         </w:tc>
@@ -2468,7 +2468,7 @@
               <w:jc w:val="left"/>
             </w:pPr>
             <w:r>
-              <w:t xml:space="preserve">2005 to 2020</w:t>
+              <w:t xml:space="preserve">2005 to 2017</w:t>
             </w:r>
           </w:p>
         </w:tc>
@@ -2506,7 +2506,7 @@
               <w:jc w:val="left"/>
             </w:pPr>
             <w:r>
-              <w:t xml:space="preserve">2005 to 2020</w:t>
+              <w:t xml:space="preserve">2005 to 2017</w:t>
             </w:r>
           </w:p>
         </w:tc>
@@ -2544,7 +2544,7 @@
               <w:jc w:val="left"/>
             </w:pPr>
             <w:r>
-              <w:t xml:space="preserve">2005 to 2020</w:t>
+              <w:t xml:space="preserve">2005 to 2017</w:t>
             </w:r>
           </w:p>
         </w:tc>
@@ -2582,7 +2582,7 @@
               <w:jc w:val="left"/>
             </w:pPr>
             <w:r>
-              <w:t xml:space="preserve">2005 to 2020</w:t>
+              <w:t xml:space="preserve">2005 to 2017</w:t>
             </w:r>
           </w:p>
         </w:tc>
@@ -2620,7 +2620,7 @@
               <w:jc w:val="left"/>
             </w:pPr>
             <w:r>
-              <w:t xml:space="preserve">2016 to 2020</w:t>
+              <w:t xml:space="preserve">2005 to 2017</w:t>
             </w:r>
           </w:p>
         </w:tc>
@@ -2658,7 +2658,7 @@
               <w:jc w:val="left"/>
             </w:pPr>
             <w:r>
-              <w:t xml:space="preserve">2005 to 2020</w:t>
+              <w:t xml:space="preserve">2005 to 2017</w:t>
             </w:r>
           </w:p>
         </w:tc>
@@ -2696,7 +2696,7 @@
               <w:jc w:val="left"/>
             </w:pPr>
             <w:r>
-              <w:t xml:space="preserve">2005 to 2020</w:t>
+              <w:t xml:space="preserve">2005 to 2017</w:t>
             </w:r>
           </w:p>
         </w:tc>
@@ -2734,7 +2734,7 @@
               <w:jc w:val="left"/>
             </w:pPr>
             <w:r>
-              <w:t xml:space="preserve">2005 to 2020</w:t>
+              <w:t xml:space="preserve">2005 to 2017</w:t>
             </w:r>
           </w:p>
         </w:tc>
@@ -2772,7 +2772,7 @@
               <w:jc w:val="left"/>
             </w:pPr>
             <w:r>
-              <w:t xml:space="preserve">2005 to 2020</w:t>
+              <w:t xml:space="preserve">2005 to 2017</w:t>
             </w:r>
           </w:p>
         </w:tc>
@@ -2810,7 +2810,7 @@
               <w:jc w:val="left"/>
             </w:pPr>
             <w:r>
-              <w:t xml:space="preserve">2005 to 2020</w:t>
+              <w:t xml:space="preserve">2005 to 2017</w:t>
             </w:r>
           </w:p>
         </w:tc>
@@ -2848,7 +2848,7 @@
               <w:jc w:val="left"/>
             </w:pPr>
             <w:r>
-              <w:t xml:space="preserve">2005 to 2020</w:t>
+              <w:t xml:space="preserve">2005 to 2017</w:t>
             </w:r>
           </w:p>
         </w:tc>
@@ -2886,7 +2886,7 @@
               <w:jc w:val="left"/>
             </w:pPr>
             <w:r>
-              <w:t xml:space="preserve">2005 to 2020</w:t>
+              <w:t xml:space="preserve">2005 to 2017</w:t>
             </w:r>
           </w:p>
         </w:tc>
@@ -2924,7 +2924,7 @@
               <w:jc w:val="left"/>
             </w:pPr>
             <w:r>
-              <w:t xml:space="preserve">2005 to 2020</w:t>
+              <w:t xml:space="preserve">2005 to 2017</w:t>
             </w:r>
           </w:p>
         </w:tc>
@@ -2962,7 +2962,7 @@
               <w:jc w:val="left"/>
             </w:pPr>
             <w:r>
-              <w:t xml:space="preserve">2005 to 2020</w:t>
+              <w:t xml:space="preserve">2005 to 2017</w:t>
             </w:r>
           </w:p>
         </w:tc>
@@ -3000,7 +3000,7 @@
               <w:jc w:val="left"/>
             </w:pPr>
             <w:r>
-              <w:t xml:space="preserve">2005 to 2020</w:t>
+              <w:t xml:space="preserve">2005 to 2017</w:t>
             </w:r>
           </w:p>
         </w:tc>
@@ -3038,7 +3038,7 @@
               <w:jc w:val="left"/>
             </w:pPr>
             <w:r>
-              <w:t xml:space="preserve">2005 to 2020</w:t>
+              <w:t xml:space="preserve">2005 to 2017</w:t>
             </w:r>
           </w:p>
         </w:tc>
@@ -3076,7 +3076,7 @@
               <w:jc w:val="left"/>
             </w:pPr>
             <w:r>
-              <w:t xml:space="preserve">2016 to 2020</w:t>
+              <w:t xml:space="preserve">2005 to 2017</w:t>
             </w:r>
           </w:p>
         </w:tc>
@@ -3114,7 +3114,7 @@
               <w:jc w:val="left"/>
             </w:pPr>
             <w:r>
-              <w:t xml:space="preserve">2005 to 2020</w:t>
+              <w:t xml:space="preserve">2005 to 2017</w:t>
             </w:r>
           </w:p>
         </w:tc>
@@ -3152,7 +3152,7 @@
               <w:jc w:val="left"/>
             </w:pPr>
             <w:r>
-              <w:t xml:space="preserve">2005 to 2020</w:t>
+              <w:t xml:space="preserve">2005 to 2017</w:t>
             </w:r>
           </w:p>
         </w:tc>
@@ -3190,7 +3190,7 @@
               <w:jc w:val="left"/>
             </w:pPr>
             <w:r>
-              <w:t xml:space="preserve">2005 to 2020</w:t>
+              <w:t xml:space="preserve">2005 to 2017</w:t>
             </w:r>
           </w:p>
         </w:tc>
@@ -3228,7 +3228,7 @@
               <w:jc w:val="left"/>
             </w:pPr>
             <w:r>
-              <w:t xml:space="preserve">2007 to 2020</w:t>
+              <w:t xml:space="preserve">2005 to 2017</w:t>
             </w:r>
           </w:p>
         </w:tc>
@@ -3266,7 +3266,7 @@
               <w:jc w:val="left"/>
             </w:pPr>
             <w:r>
-              <w:t xml:space="preserve">2005 to 2020</w:t>
+              <w:t xml:space="preserve">2005 to 2017</w:t>
             </w:r>
           </w:p>
         </w:tc>
@@ -3304,7 +3304,7 @@
               <w:jc w:val="left"/>
             </w:pPr>
             <w:r>
-              <w:t xml:space="preserve">2005 to 2020</w:t>
+              <w:t xml:space="preserve">2005 to 2017</w:t>
             </w:r>
           </w:p>
         </w:tc>
@@ -3342,7 +3342,7 @@
               <w:jc w:val="left"/>
             </w:pPr>
             <w:r>
-              <w:t xml:space="preserve">2005 to 2020</w:t>
+              <w:t xml:space="preserve">2005 to 2017</w:t>
             </w:r>
           </w:p>
         </w:tc>
@@ -3380,7 +3380,7 @@
               <w:jc w:val="left"/>
             </w:pPr>
             <w:r>
-              <w:t xml:space="preserve">2005 to 2020</w:t>
+              <w:t xml:space="preserve">2005 to 2017</w:t>
             </w:r>
           </w:p>
         </w:tc>
@@ -3418,7 +3418,7 @@
               <w:jc w:val="left"/>
             </w:pPr>
             <w:r>
-              <w:t xml:space="preserve">2005 to 2020</w:t>
+              <w:t xml:space="preserve">2005 to 2017</w:t>
             </w:r>
           </w:p>
         </w:tc>
@@ -3456,7 +3456,7 @@
               <w:jc w:val="left"/>
             </w:pPr>
             <w:r>
-              <w:t xml:space="preserve">2005 to 2020</w:t>
+              <w:t xml:space="preserve">2005 to 2017</w:t>
             </w:r>
           </w:p>
         </w:tc>
@@ -3494,7 +3494,7 @@
               <w:jc w:val="left"/>
             </w:pPr>
             <w:r>
-              <w:t xml:space="preserve">2005 to 2020</w:t>
+              <w:t xml:space="preserve">2005 to 2017</w:t>
             </w:r>
           </w:p>
         </w:tc>
@@ -3532,7 +3532,7 @@
               <w:jc w:val="left"/>
             </w:pPr>
             <w:r>
-              <w:t xml:space="preserve">2005 to 2020</w:t>
+              <w:t xml:space="preserve">2005 to 2017</w:t>
             </w:r>
           </w:p>
         </w:tc>
@@ -3570,7 +3570,7 @@
               <w:jc w:val="left"/>
             </w:pPr>
             <w:r>
-              <w:t xml:space="preserve">2005 to 2020</w:t>
+              <w:t xml:space="preserve">2005 to 2017</w:t>
             </w:r>
           </w:p>
         </w:tc>
@@ -3608,7 +3608,7 @@
               <w:jc w:val="left"/>
             </w:pPr>
             <w:r>
-              <w:t xml:space="preserve">2005 to 2020</w:t>
+              <w:t xml:space="preserve">2005 to 2017</w:t>
             </w:r>
           </w:p>
         </w:tc>
@@ -3646,7 +3646,7 @@
               <w:jc w:val="left"/>
             </w:pPr>
             <w:r>
-              <w:t xml:space="preserve">2005 to 2020</w:t>
+              <w:t xml:space="preserve">2005 to 2017</w:t>
             </w:r>
           </w:p>
         </w:tc>
@@ -3684,7 +3684,7 @@
               <w:jc w:val="left"/>
             </w:pPr>
             <w:r>
-              <w:t xml:space="preserve">2005 to 2020</w:t>
+              <w:t xml:space="preserve">2005 to 2017</w:t>
             </w:r>
           </w:p>
         </w:tc>
@@ -3722,7 +3722,7 @@
               <w:jc w:val="left"/>
             </w:pPr>
             <w:r>
-              <w:t xml:space="preserve">2005 to 2020</w:t>
+              <w:t xml:space="preserve">2005 to 2017</w:t>
             </w:r>
           </w:p>
         </w:tc>
@@ -3760,7 +3760,7 @@
               <w:jc w:val="left"/>
             </w:pPr>
             <w:r>
-              <w:t xml:space="preserve">2005 to 2020</w:t>
+              <w:t xml:space="preserve">2005 to 2017</w:t>
             </w:r>
           </w:p>
         </w:tc>
@@ -3798,7 +3798,7 @@
               <w:jc w:val="left"/>
             </w:pPr>
             <w:r>
-              <w:t xml:space="preserve">2005 to 2020</w:t>
+              <w:t xml:space="preserve">2005 to 2017</w:t>
             </w:r>
           </w:p>
         </w:tc>
@@ -3836,7 +3836,7 @@
               <w:jc w:val="left"/>
             </w:pPr>
             <w:r>
-              <w:t xml:space="preserve">2005 to 2020</w:t>
+              <w:t xml:space="preserve">2005 to 2017</w:t>
             </w:r>
           </w:p>
         </w:tc>
@@ -3874,7 +3874,7 @@
               <w:jc w:val="left"/>
             </w:pPr>
             <w:r>
-              <w:t xml:space="preserve">2005 to 2020</w:t>
+              <w:t xml:space="preserve">2005 to 2017</w:t>
             </w:r>
           </w:p>
         </w:tc>
@@ -3912,7 +3912,7 @@
               <w:jc w:val="left"/>
             </w:pPr>
             <w:r>
-              <w:t xml:space="preserve">2005 to 2020</w:t>
+              <w:t xml:space="preserve">2005 to 2017</w:t>
             </w:r>
           </w:p>
         </w:tc>
@@ -3950,7 +3950,7 @@
               <w:jc w:val="left"/>
             </w:pPr>
             <w:r>
-              <w:t xml:space="preserve">2005 to 2020</w:t>
+              <w:t xml:space="preserve">2005 to 2017</w:t>
             </w:r>
           </w:p>
         </w:tc>
@@ -3988,7 +3988,7 @@
               <w:jc w:val="left"/>
             </w:pPr>
             <w:r>
-              <w:t xml:space="preserve">2005 to 2020</w:t>
+              <w:t xml:space="preserve">2005 to 2017</w:t>
             </w:r>
           </w:p>
         </w:tc>
@@ -4026,7 +4026,7 @@
               <w:jc w:val="left"/>
             </w:pPr>
             <w:r>
-              <w:t xml:space="preserve">2018 to 2020</w:t>
+              <w:t xml:space="preserve">2018</w:t>
             </w:r>
           </w:p>
         </w:tc>
@@ -4064,7 +4064,7 @@
               <w:jc w:val="left"/>
             </w:pPr>
             <w:r>
-              <w:t xml:space="preserve">2018 to 2020</w:t>
+              <w:t xml:space="preserve">2018</w:t>
             </w:r>
           </w:p>
         </w:tc>
@@ -4102,7 +4102,7 @@
               <w:jc w:val="left"/>
             </w:pPr>
             <w:r>
-              <w:t xml:space="preserve">2018 to 2020</w:t>
+              <w:t xml:space="preserve">2018</w:t>
             </w:r>
           </w:p>
         </w:tc>
@@ -4140,7 +4140,7 @@
               <w:jc w:val="left"/>
             </w:pPr>
             <w:r>
-              <w:t xml:space="preserve">2018 to 2020</w:t>
+              <w:t xml:space="preserve">2018</w:t>
             </w:r>
           </w:p>
         </w:tc>
@@ -4178,7 +4178,7 @@
               <w:jc w:val="left"/>
             </w:pPr>
             <w:r>
-              <w:t xml:space="preserve">2018 to 2020</w:t>
+              <w:t xml:space="preserve">2018</w:t>
             </w:r>
           </w:p>
         </w:tc>
@@ -4216,7 +4216,7 @@
               <w:jc w:val="left"/>
             </w:pPr>
             <w:r>
-              <w:t xml:space="preserve">2018 to 2020</w:t>
+              <w:t xml:space="preserve">2018</w:t>
             </w:r>
           </w:p>
         </w:tc>
@@ -4254,7 +4254,7 @@
               <w:jc w:val="left"/>
             </w:pPr>
             <w:r>
-              <w:t xml:space="preserve">2018 to 2020</w:t>
+              <w:t xml:space="preserve">2018</w:t>
             </w:r>
           </w:p>
         </w:tc>
@@ -4292,7 +4292,7 @@
               <w:jc w:val="left"/>
             </w:pPr>
             <w:r>
-              <w:t xml:space="preserve">2018 to 2020</w:t>
+              <w:t xml:space="preserve">2018</w:t>
             </w:r>
           </w:p>
         </w:tc>
@@ -4330,7 +4330,7 @@
               <w:jc w:val="left"/>
             </w:pPr>
             <w:r>
-              <w:t xml:space="preserve">2018 to 2020</w:t>
+              <w:t xml:space="preserve">2018</w:t>
             </w:r>
           </w:p>
         </w:tc>
@@ -4368,7 +4368,7 @@
               <w:jc w:val="left"/>
             </w:pPr>
             <w:r>
-              <w:t xml:space="preserve">2018 to 2020</w:t>
+              <w:t xml:space="preserve">2018</w:t>
             </w:r>
           </w:p>
         </w:tc>
@@ -4406,7 +4406,7 @@
               <w:jc w:val="left"/>
             </w:pPr>
             <w:r>
-              <w:t xml:space="preserve">2018 to 2020</w:t>
+              <w:t xml:space="preserve">2018</w:t>
             </w:r>
           </w:p>
         </w:tc>
@@ -4444,7 +4444,7 @@
               <w:jc w:val="left"/>
             </w:pPr>
             <w:r>
-              <w:t xml:space="preserve">2018 to 2020</w:t>
+              <w:t xml:space="preserve">2018</w:t>
             </w:r>
           </w:p>
         </w:tc>
@@ -4482,7 +4482,7 @@
               <w:jc w:val="left"/>
             </w:pPr>
             <w:r>
-              <w:t xml:space="preserve">2018 to 2020</w:t>
+              <w:t xml:space="preserve">2018</w:t>
             </w:r>
           </w:p>
         </w:tc>
@@ -4520,7 +4520,7 @@
               <w:jc w:val="left"/>
             </w:pPr>
             <w:r>
-              <w:t xml:space="preserve">2018 to 2020</w:t>
+              <w:t xml:space="preserve">2018</w:t>
             </w:r>
           </w:p>
         </w:tc>
@@ -4558,7 +4558,7 @@
               <w:jc w:val="left"/>
             </w:pPr>
             <w:r>
-              <w:t xml:space="preserve">2018 to 2020</w:t>
+              <w:t xml:space="preserve">2018</w:t>
             </w:r>
           </w:p>
         </w:tc>
@@ -4596,7 +4596,7 @@
               <w:jc w:val="left"/>
             </w:pPr>
             <w:r>
-              <w:t xml:space="preserve">2018 to 2020</w:t>
+              <w:t xml:space="preserve">2018</w:t>
             </w:r>
           </w:p>
         </w:tc>
@@ -4634,7 +4634,7 @@
               <w:jc w:val="left"/>
             </w:pPr>
             <w:r>
-              <w:t xml:space="preserve">2018 to 2020</w:t>
+              <w:t xml:space="preserve">2018</w:t>
             </w:r>
           </w:p>
         </w:tc>
@@ -4672,7 +4672,7 @@
               <w:jc w:val="left"/>
             </w:pPr>
             <w:r>
-              <w:t xml:space="preserve">2018 to 2020</w:t>
+              <w:t xml:space="preserve">2018</w:t>
             </w:r>
           </w:p>
         </w:tc>
@@ -4710,7 +4710,7 @@
               <w:jc w:val="left"/>
             </w:pPr>
             <w:r>
-              <w:t xml:space="preserve">2018 to 2020</w:t>
+              <w:t xml:space="preserve">2018</w:t>
             </w:r>
           </w:p>
         </w:tc>
@@ -4748,7 +4748,7 @@
               <w:jc w:val="left"/>
             </w:pPr>
             <w:r>
-              <w:t xml:space="preserve">2018 to 2020</w:t>
+              <w:t xml:space="preserve">2018</w:t>
             </w:r>
           </w:p>
         </w:tc>
@@ -4786,7 +4786,7 @@
               <w:jc w:val="left"/>
             </w:pPr>
             <w:r>
-              <w:t xml:space="preserve">2018 to 2020</w:t>
+              <w:t xml:space="preserve">2018</w:t>
             </w:r>
           </w:p>
         </w:tc>
@@ -4824,7 +4824,7 @@
               <w:jc w:val="left"/>
             </w:pPr>
             <w:r>
-              <w:t xml:space="preserve">2018 to 2020</w:t>
+              <w:t xml:space="preserve">2018</w:t>
             </w:r>
           </w:p>
         </w:tc>
@@ -4862,7 +4862,7 @@
               <w:jc w:val="left"/>
             </w:pPr>
             <w:r>
-              <w:t xml:space="preserve">2018 to 2020</w:t>
+              <w:t xml:space="preserve">2018</w:t>
             </w:r>
           </w:p>
         </w:tc>
@@ -4900,7 +4900,7 @@
               <w:jc w:val="left"/>
             </w:pPr>
             <w:r>
-              <w:t xml:space="preserve">2018 to 2020</w:t>
+              <w:t xml:space="preserve">2018</w:t>
             </w:r>
           </w:p>
         </w:tc>
@@ -4938,7 +4938,7 @@
               <w:jc w:val="left"/>
             </w:pPr>
             <w:r>
-              <w:t xml:space="preserve">2018 to 2020</w:t>
+              <w:t xml:space="preserve">2018</w:t>
             </w:r>
           </w:p>
         </w:tc>
@@ -4976,7 +4976,7 @@
               <w:jc w:val="left"/>
             </w:pPr>
             <w:r>
-              <w:t xml:space="preserve">2018 to 2020</w:t>
+              <w:t xml:space="preserve">2018</w:t>
             </w:r>
           </w:p>
         </w:tc>
@@ -5014,7 +5014,7 @@
               <w:jc w:val="left"/>
             </w:pPr>
             <w:r>
-              <w:t xml:space="preserve">2018 to 2020</w:t>
+              <w:t xml:space="preserve">2018</w:t>
             </w:r>
           </w:p>
         </w:tc>
@@ -5052,7 +5052,7 @@
               <w:jc w:val="left"/>
             </w:pPr>
             <w:r>
-              <w:t xml:space="preserve">2018 to 2020</w:t>
+              <w:t xml:space="preserve">2018</w:t>
             </w:r>
           </w:p>
         </w:tc>
@@ -5090,7 +5090,7 @@
               <w:jc w:val="left"/>
             </w:pPr>
             <w:r>
-              <w:t xml:space="preserve">2018 to 2020</w:t>
+              <w:t xml:space="preserve">2018</w:t>
             </w:r>
           </w:p>
         </w:tc>
@@ -5128,7 +5128,7 @@
               <w:jc w:val="left"/>
             </w:pPr>
             <w:r>
-              <w:t xml:space="preserve">2018 to 2020</w:t>
+              <w:t xml:space="preserve">2018</w:t>
             </w:r>
           </w:p>
         </w:tc>
@@ -5166,7 +5166,7 @@
               <w:jc w:val="left"/>
             </w:pPr>
             <w:r>
-              <w:t xml:space="preserve">2018 to 2020</w:t>
+              <w:t xml:space="preserve">2018</w:t>
             </w:r>
           </w:p>
         </w:tc>
@@ -5204,7 +5204,7 @@
               <w:jc w:val="left"/>
             </w:pPr>
             <w:r>
-              <w:t xml:space="preserve">2018 to 2020</w:t>
+              <w:t xml:space="preserve">2018</w:t>
             </w:r>
           </w:p>
         </w:tc>
@@ -5242,7 +5242,7 @@
               <w:jc w:val="left"/>
             </w:pPr>
             <w:r>
-              <w:t xml:space="preserve">2018 to 2020</w:t>
+              <w:t xml:space="preserve">2018</w:t>
             </w:r>
           </w:p>
         </w:tc>
@@ -5280,7 +5280,7 @@
               <w:jc w:val="left"/>
             </w:pPr>
             <w:r>
-              <w:t xml:space="preserve">2018 to 2020</w:t>
+              <w:t xml:space="preserve">2018</w:t>
             </w:r>
           </w:p>
         </w:tc>
@@ -5318,7 +5318,7 @@
               <w:jc w:val="left"/>
             </w:pPr>
             <w:r>
-              <w:t xml:space="preserve">2018 to 2020</w:t>
+              <w:t xml:space="preserve">2018</w:t>
             </w:r>
           </w:p>
         </w:tc>
@@ -5356,7 +5356,7 @@
               <w:jc w:val="left"/>
             </w:pPr>
             <w:r>
-              <w:t xml:space="preserve">2018 to 2020</w:t>
+              <w:t xml:space="preserve">2018</w:t>
             </w:r>
           </w:p>
         </w:tc>
@@ -5394,7 +5394,7 @@
               <w:jc w:val="left"/>
             </w:pPr>
             <w:r>
-              <w:t xml:space="preserve">2018 to 2020</w:t>
+              <w:t xml:space="preserve">2018</w:t>
             </w:r>
           </w:p>
         </w:tc>
@@ -5432,7 +5432,7 @@
               <w:jc w:val="left"/>
             </w:pPr>
             <w:r>
-              <w:t xml:space="preserve">2018 to 2020</w:t>
+              <w:t xml:space="preserve">2018</w:t>
             </w:r>
           </w:p>
         </w:tc>
@@ -5470,7 +5470,7 @@
               <w:jc w:val="left"/>
             </w:pPr>
             <w:r>
-              <w:t xml:space="preserve">2018 to 2020</w:t>
+              <w:t xml:space="preserve">2018</w:t>
             </w:r>
           </w:p>
         </w:tc>
@@ -5508,7 +5508,7 @@
               <w:jc w:val="left"/>
             </w:pPr>
             <w:r>
-              <w:t xml:space="preserve">2018 to 2020</w:t>
+              <w:t xml:space="preserve">2018</w:t>
             </w:r>
           </w:p>
         </w:tc>
@@ -5546,7 +5546,7 @@
               <w:jc w:val="left"/>
             </w:pPr>
             <w:r>
-              <w:t xml:space="preserve">2018 to 2020</w:t>
+              <w:t xml:space="preserve">2018</w:t>
             </w:r>
           </w:p>
         </w:tc>
@@ -5584,7 +5584,7 @@
               <w:jc w:val="left"/>
             </w:pPr>
             <w:r>
-              <w:t xml:space="preserve">2018 to 2020</w:t>
+              <w:t xml:space="preserve">2018</w:t>
             </w:r>
           </w:p>
         </w:tc>
@@ -5622,7 +5622,7 @@
               <w:jc w:val="left"/>
             </w:pPr>
             <w:r>
-              <w:t xml:space="preserve">2018 to 2020</w:t>
+              <w:t xml:space="preserve">2018</w:t>
             </w:r>
           </w:p>
         </w:tc>
@@ -5660,7 +5660,7 @@
               <w:jc w:val="left"/>
             </w:pPr>
             <w:r>
-              <w:t xml:space="preserve">2018 to 2020</w:t>
+              <w:t xml:space="preserve">2018</w:t>
             </w:r>
           </w:p>
         </w:tc>
@@ -5698,7 +5698,7 @@
               <w:jc w:val="left"/>
             </w:pPr>
             <w:r>
-              <w:t xml:space="preserve">2018 to 2020</w:t>
+              <w:t xml:space="preserve">2018</w:t>
             </w:r>
           </w:p>
         </w:tc>
@@ -5736,7 +5736,7 @@
               <w:jc w:val="left"/>
             </w:pPr>
             <w:r>
-              <w:t xml:space="preserve">2018 to 2020</w:t>
+              <w:t xml:space="preserve">2018</w:t>
             </w:r>
           </w:p>
         </w:tc>
@@ -5774,7 +5774,7 @@
               <w:jc w:val="left"/>
             </w:pPr>
             <w:r>
-              <w:t xml:space="preserve">2018 to 2020</w:t>
+              <w:t xml:space="preserve">2018</w:t>
             </w:r>
           </w:p>
         </w:tc>
@@ -5812,7 +5812,7 @@
               <w:jc w:val="left"/>
             </w:pPr>
             <w:r>
-              <w:t xml:space="preserve">2018 to 2020</w:t>
+              <w:t xml:space="preserve">2018</w:t>
             </w:r>
           </w:p>
         </w:tc>
@@ -5850,7 +5850,7 @@
               <w:jc w:val="left"/>
             </w:pPr>
             <w:r>
-              <w:t xml:space="preserve">2018 to 2020</w:t>
+              <w:t xml:space="preserve">2018</w:t>
             </w:r>
           </w:p>
         </w:tc>
@@ -5888,7 +5888,7 @@
               <w:jc w:val="left"/>
             </w:pPr>
             <w:r>
-              <w:t xml:space="preserve">2018 to 2020</w:t>
+              <w:t xml:space="preserve">2018</w:t>
             </w:r>
           </w:p>
         </w:tc>
@@ -5926,7 +5926,7 @@
               <w:jc w:val="left"/>
             </w:pPr>
             <w:r>
-              <w:t xml:space="preserve">jan 2019 - mar 2019</w:t>
+              <w:t xml:space="preserve">jan 2019 to mar 2019</w:t>
             </w:r>
           </w:p>
         </w:tc>
@@ -5964,7 +5964,7 @@
               <w:jc w:val="left"/>
             </w:pPr>
             <w:r>
-              <w:t xml:space="preserve">jan 2019 - mar 2019</w:t>
+              <w:t xml:space="preserve">jan 2019 to mar 2019</w:t>
             </w:r>
           </w:p>
         </w:tc>
@@ -6002,7 +6002,7 @@
               <w:jc w:val="left"/>
             </w:pPr>
             <w:r>
-              <w:t xml:space="preserve">jan 2019 - mar 2019</w:t>
+              <w:t xml:space="preserve">jan 2019 to mar 2019</w:t>
             </w:r>
           </w:p>
         </w:tc>
@@ -6040,7 +6040,7 @@
               <w:jc w:val="left"/>
             </w:pPr>
             <w:r>
-              <w:t xml:space="preserve">jan 2019 - mar 2019</w:t>
+              <w:t xml:space="preserve">jan 2019 to mar 2019</w:t>
             </w:r>
           </w:p>
         </w:tc>
@@ -6078,7 +6078,7 @@
               <w:jc w:val="left"/>
             </w:pPr>
             <w:r>
-              <w:t xml:space="preserve">jan 2019 - mar 2019</w:t>
+              <w:t xml:space="preserve">jan 2019 to mar 2019</w:t>
             </w:r>
           </w:p>
         </w:tc>
@@ -6116,7 +6116,7 @@
               <w:jc w:val="left"/>
             </w:pPr>
             <w:r>
-              <w:t xml:space="preserve">jan 2019 - mar 2019</w:t>
+              <w:t xml:space="preserve">jan 2019 to mar 2019</w:t>
             </w:r>
           </w:p>
         </w:tc>
@@ -6154,7 +6154,7 @@
               <w:jc w:val="left"/>
             </w:pPr>
             <w:r>
-              <w:t xml:space="preserve">jan 2019 - mar 2019</w:t>
+              <w:t xml:space="preserve">jan 2019 to mar 2019</w:t>
             </w:r>
           </w:p>
         </w:tc>
@@ -6192,7 +6192,7 @@
               <w:jc w:val="left"/>
             </w:pPr>
             <w:r>
-              <w:t xml:space="preserve">jan 2019 - mar 2019</w:t>
+              <w:t xml:space="preserve">jan 2019 to mar 2019</w:t>
             </w:r>
           </w:p>
         </w:tc>
@@ -6230,7 +6230,7 @@
               <w:jc w:val="left"/>
             </w:pPr>
             <w:r>
-              <w:t xml:space="preserve">jan 2019 - mar 2019</w:t>
+              <w:t xml:space="preserve">jan 2019 to mar 2019</w:t>
             </w:r>
           </w:p>
         </w:tc>
@@ -6268,7 +6268,7 @@
               <w:jc w:val="left"/>
             </w:pPr>
             <w:r>
-              <w:t xml:space="preserve">jan 2019 - mar 2019</w:t>
+              <w:t xml:space="preserve">jan 2019 to mar 2019</w:t>
             </w:r>
           </w:p>
         </w:tc>
@@ -6306,7 +6306,7 @@
               <w:jc w:val="left"/>
             </w:pPr>
             <w:r>
-              <w:t xml:space="preserve">jan 2019 - mar 2019</w:t>
+              <w:t xml:space="preserve">jan 2019 to mar 2019</w:t>
             </w:r>
           </w:p>
         </w:tc>
@@ -6344,7 +6344,7 @@
               <w:jc w:val="left"/>
             </w:pPr>
             <w:r>
-              <w:t xml:space="preserve">jan 2019 - mar 2019</w:t>
+              <w:t xml:space="preserve">jan 2019 to mar 2019</w:t>
             </w:r>
           </w:p>
         </w:tc>
@@ -6382,7 +6382,7 @@
               <w:jc w:val="left"/>
             </w:pPr>
             <w:r>
-              <w:t xml:space="preserve">jan 2019 - mar 2019</w:t>
+              <w:t xml:space="preserve">jan 2019 to mar 2019</w:t>
             </w:r>
           </w:p>
         </w:tc>
@@ -6420,7 +6420,7 @@
               <w:jc w:val="left"/>
             </w:pPr>
             <w:r>
-              <w:t xml:space="preserve">jan 2019 - mar 2019</w:t>
+              <w:t xml:space="preserve">jan 2019 to mar 2019</w:t>
             </w:r>
           </w:p>
         </w:tc>
@@ -6458,7 +6458,7 @@
               <w:jc w:val="left"/>
             </w:pPr>
             <w:r>
-              <w:t xml:space="preserve">jan 2019 - mar 2019</w:t>
+              <w:t xml:space="preserve">jan 2019 to mar 2019</w:t>
             </w:r>
           </w:p>
         </w:tc>
@@ -6496,7 +6496,7 @@
               <w:jc w:val="left"/>
             </w:pPr>
             <w:r>
-              <w:t xml:space="preserve">jan 2019 - mar 2019</w:t>
+              <w:t xml:space="preserve">jan 2019 to mar 2019</w:t>
             </w:r>
           </w:p>
         </w:tc>
@@ -6534,7 +6534,7 @@
               <w:jc w:val="left"/>
             </w:pPr>
             <w:r>
-              <w:t xml:space="preserve">jan 2019 - mar 2019</w:t>
+              <w:t xml:space="preserve">jan 2019 to mar 2019</w:t>
             </w:r>
           </w:p>
         </w:tc>
@@ -6572,7 +6572,7 @@
               <w:jc w:val="left"/>
             </w:pPr>
             <w:r>
-              <w:t xml:space="preserve">jan 2019 - mar 2019</w:t>
+              <w:t xml:space="preserve">jan 2019 to mar 2019</w:t>
             </w:r>
           </w:p>
         </w:tc>
@@ -6610,7 +6610,7 @@
               <w:jc w:val="left"/>
             </w:pPr>
             <w:r>
-              <w:t xml:space="preserve">jan 2019 - mar 2019</w:t>
+              <w:t xml:space="preserve">jan 2019 to mar 2019</w:t>
             </w:r>
           </w:p>
         </w:tc>
@@ -6648,7 +6648,7 @@
               <w:jc w:val="left"/>
             </w:pPr>
             <w:r>
-              <w:t xml:space="preserve">jan 2019 - mar 2019</w:t>
+              <w:t xml:space="preserve">jan 2019 to mar 2019</w:t>
             </w:r>
           </w:p>
         </w:tc>
@@ -6686,7 +6686,7 @@
               <w:jc w:val="left"/>
             </w:pPr>
             <w:r>
-              <w:t xml:space="preserve">jan 2019 - mar 2019</w:t>
+              <w:t xml:space="preserve">jan 2019 to mar 2019</w:t>
             </w:r>
           </w:p>
         </w:tc>
@@ -6724,7 +6724,7 @@
               <w:jc w:val="left"/>
             </w:pPr>
             <w:r>
-              <w:t xml:space="preserve">jan 2019 - mar 2019</w:t>
+              <w:t xml:space="preserve">jan 2019 to mar 2019</w:t>
             </w:r>
           </w:p>
         </w:tc>
@@ -6762,7 +6762,7 @@
               <w:jc w:val="left"/>
             </w:pPr>
             <w:r>
-              <w:t xml:space="preserve">jan 2019 - mar 2019</w:t>
+              <w:t xml:space="preserve">jan 2019 to mar 2019</w:t>
             </w:r>
           </w:p>
         </w:tc>
@@ -6800,7 +6800,7 @@
               <w:jc w:val="left"/>
             </w:pPr>
             <w:r>
-              <w:t xml:space="preserve">jan 2019 - mar 2019</w:t>
+              <w:t xml:space="preserve">jan 2019 to mar 2019</w:t>
             </w:r>
           </w:p>
         </w:tc>
@@ -6838,7 +6838,7 @@
               <w:jc w:val="left"/>
             </w:pPr>
             <w:r>
-              <w:t xml:space="preserve">jan 2019 - mar 2019</w:t>
+              <w:t xml:space="preserve">jan 2019 to mar 2019</w:t>
             </w:r>
           </w:p>
         </w:tc>
@@ -6876,7 +6876,7 @@
               <w:jc w:val="left"/>
             </w:pPr>
             <w:r>
-              <w:t xml:space="preserve">jan 2019 - mar 2019</w:t>
+              <w:t xml:space="preserve">jan 2019 to mar 2019</w:t>
             </w:r>
           </w:p>
         </w:tc>
@@ -6914,7 +6914,7 @@
               <w:jc w:val="left"/>
             </w:pPr>
             <w:r>
-              <w:t xml:space="preserve">jan 2019 - mar 2019</w:t>
+              <w:t xml:space="preserve">jan 2019 to mar 2019</w:t>
             </w:r>
           </w:p>
         </w:tc>
@@ -6952,7 +6952,7 @@
               <w:jc w:val="left"/>
             </w:pPr>
             <w:r>
-              <w:t xml:space="preserve">jan 2019 - mar 2019</w:t>
+              <w:t xml:space="preserve">jan 2019 to mar 2019</w:t>
             </w:r>
           </w:p>
         </w:tc>
@@ -6990,7 +6990,7 @@
               <w:jc w:val="left"/>
             </w:pPr>
             <w:r>
-              <w:t xml:space="preserve">jan 2019 - mar 2019</w:t>
+              <w:t xml:space="preserve">jan 2019 to mar 2019</w:t>
             </w:r>
           </w:p>
         </w:tc>
@@ -7028,7 +7028,7 @@
               <w:jc w:val="left"/>
             </w:pPr>
             <w:r>
-              <w:t xml:space="preserve">jan 2019 - mar 2019</w:t>
+              <w:t xml:space="preserve">jan 2019 to mar 2019</w:t>
             </w:r>
           </w:p>
         </w:tc>
@@ -7066,7 +7066,7 @@
               <w:jc w:val="left"/>
             </w:pPr>
             <w:r>
-              <w:t xml:space="preserve">jan 2019 - mar 2019</w:t>
+              <w:t xml:space="preserve">jan 2019 to mar 2019</w:t>
             </w:r>
           </w:p>
         </w:tc>
@@ -7104,7 +7104,7 @@
               <w:jc w:val="left"/>
             </w:pPr>
             <w:r>
-              <w:t xml:space="preserve">jan 2019 - mar 2019</w:t>
+              <w:t xml:space="preserve">jan 2019 to mar 2019</w:t>
             </w:r>
           </w:p>
         </w:tc>
@@ -7142,7 +7142,7 @@
               <w:jc w:val="left"/>
             </w:pPr>
             <w:r>
-              <w:t xml:space="preserve">jan 2019 - mar 2019</w:t>
+              <w:t xml:space="preserve">jan 2019 to mar 2019</w:t>
             </w:r>
           </w:p>
         </w:tc>
@@ -7180,7 +7180,7 @@
               <w:jc w:val="left"/>
             </w:pPr>
             <w:r>
-              <w:t xml:space="preserve">jan 2019 - mar 2019</w:t>
+              <w:t xml:space="preserve">jan 2019 to mar 2019</w:t>
             </w:r>
           </w:p>
         </w:tc>
@@ -7218,7 +7218,7 @@
               <w:jc w:val="left"/>
             </w:pPr>
             <w:r>
-              <w:t xml:space="preserve">jan 2019 - mar 2019</w:t>
+              <w:t xml:space="preserve">jan 2019 to mar 2019</w:t>
             </w:r>
           </w:p>
         </w:tc>
@@ -7256,7 +7256,7 @@
               <w:jc w:val="left"/>
             </w:pPr>
             <w:r>
-              <w:t xml:space="preserve">jan 2019 - mar 2019</w:t>
+              <w:t xml:space="preserve">jan 2019 to mar 2019</w:t>
             </w:r>
           </w:p>
         </w:tc>
@@ -7294,7 +7294,7 @@
               <w:jc w:val="left"/>
             </w:pPr>
             <w:r>
-              <w:t xml:space="preserve">jan 2019 - mar 2019</w:t>
+              <w:t xml:space="preserve">jan 2019 to mar 2019</w:t>
             </w:r>
           </w:p>
         </w:tc>
@@ -7332,7 +7332,7 @@
               <w:jc w:val="left"/>
             </w:pPr>
             <w:r>
-              <w:t xml:space="preserve">jan 2019 - mar 2019</w:t>
+              <w:t xml:space="preserve">jan 2019 to mar 2019</w:t>
             </w:r>
           </w:p>
         </w:tc>
@@ -7370,7 +7370,7 @@
               <w:jc w:val="left"/>
             </w:pPr>
             <w:r>
-              <w:t xml:space="preserve">jan 2019 - mar 2019</w:t>
+              <w:t xml:space="preserve">jan 2019 to mar 2019</w:t>
             </w:r>
           </w:p>
         </w:tc>
@@ -7408,7 +7408,7 @@
               <w:jc w:val="left"/>
             </w:pPr>
             <w:r>
-              <w:t xml:space="preserve">jan 2019 - mar 2019</w:t>
+              <w:t xml:space="preserve">jan 2019 to mar 2019</w:t>
             </w:r>
           </w:p>
         </w:tc>
@@ -7446,7 +7446,7 @@
               <w:jc w:val="left"/>
             </w:pPr>
             <w:r>
-              <w:t xml:space="preserve">jan 2019 - mar 2019</w:t>
+              <w:t xml:space="preserve">jan 2019 to mar 2019</w:t>
             </w:r>
           </w:p>
         </w:tc>
@@ -7484,7 +7484,7 @@
               <w:jc w:val="left"/>
             </w:pPr>
             <w:r>
-              <w:t xml:space="preserve">jan 2019 - mar 2019</w:t>
+              <w:t xml:space="preserve">jan 2019 to mar 2019</w:t>
             </w:r>
           </w:p>
         </w:tc>
@@ -7522,7 +7522,7 @@
               <w:jc w:val="left"/>
             </w:pPr>
             <w:r>
-              <w:t xml:space="preserve">jan 2019 - mar 2019</w:t>
+              <w:t xml:space="preserve">jan 2019 to mar 2019</w:t>
             </w:r>
           </w:p>
         </w:tc>
@@ -7560,7 +7560,7 @@
               <w:jc w:val="left"/>
             </w:pPr>
             <w:r>
-              <w:t xml:space="preserve">jan 2019 - mar 2019</w:t>
+              <w:t xml:space="preserve">jan 2019 to mar 2019</w:t>
             </w:r>
           </w:p>
         </w:tc>
@@ -7598,7 +7598,7 @@
               <w:jc w:val="left"/>
             </w:pPr>
             <w:r>
-              <w:t xml:space="preserve">jan 2019 - mar 2019</w:t>
+              <w:t xml:space="preserve">jan 2019 to mar 2019</w:t>
             </w:r>
           </w:p>
         </w:tc>
@@ -7636,7 +7636,7 @@
               <w:jc w:val="left"/>
             </w:pPr>
             <w:r>
-              <w:t xml:space="preserve">jan 2019 - mar 2019</w:t>
+              <w:t xml:space="preserve">jan 2019 to mar 2019</w:t>
             </w:r>
           </w:p>
         </w:tc>
@@ -7674,7 +7674,7 @@
               <w:jc w:val="left"/>
             </w:pPr>
             <w:r>
-              <w:t xml:space="preserve">jan 2019 - mar 2019</w:t>
+              <w:t xml:space="preserve">jan 2019 to mar 2019</w:t>
             </w:r>
           </w:p>
         </w:tc>
@@ -7712,7 +7712,7 @@
               <w:jc w:val="left"/>
             </w:pPr>
             <w:r>
-              <w:t xml:space="preserve">jan 2019 - mar 2019</w:t>
+              <w:t xml:space="preserve">jan 2019 to mar 2019</w:t>
             </w:r>
           </w:p>
         </w:tc>
@@ -7750,7 +7750,7 @@
               <w:jc w:val="left"/>
             </w:pPr>
             <w:r>
-              <w:t xml:space="preserve">jan 2019 - mar 2019</w:t>
+              <w:t xml:space="preserve">jan 2019 to mar 2019</w:t>
             </w:r>
           </w:p>
         </w:tc>
@@ -7788,7 +7788,7 @@
               <w:jc w:val="left"/>
             </w:pPr>
             <w:r>
-              <w:t xml:space="preserve">2019 to 2020</w:t>
+              <w:t xml:space="preserve">2019</w:t>
             </w:r>
           </w:p>
         </w:tc>
@@ -7826,7 +7826,7 @@
               <w:jc w:val="left"/>
             </w:pPr>
             <w:r>
-              <w:t xml:space="preserve">2019 to 2020</w:t>
+              <w:t xml:space="preserve">2019</w:t>
             </w:r>
           </w:p>
         </w:tc>
@@ -7864,7 +7864,7 @@
               <w:jc w:val="left"/>
             </w:pPr>
             <w:r>
-              <w:t xml:space="preserve">2019 to 2020</w:t>
+              <w:t xml:space="preserve">2019</w:t>
             </w:r>
           </w:p>
         </w:tc>
@@ -7902,7 +7902,7 @@
               <w:jc w:val="left"/>
             </w:pPr>
             <w:r>
-              <w:t xml:space="preserve">2019 to 2020</w:t>
+              <w:t xml:space="preserve">2019</w:t>
             </w:r>
           </w:p>
         </w:tc>
@@ -7940,7 +7940,7 @@
               <w:jc w:val="left"/>
             </w:pPr>
             <w:r>
-              <w:t xml:space="preserve">2019 to 2020</w:t>
+              <w:t xml:space="preserve">2019</w:t>
             </w:r>
           </w:p>
         </w:tc>
@@ -7978,7 +7978,7 @@
               <w:jc w:val="left"/>
             </w:pPr>
             <w:r>
-              <w:t xml:space="preserve">2019 to 2020</w:t>
+              <w:t xml:space="preserve">2019</w:t>
             </w:r>
           </w:p>
         </w:tc>
@@ -8016,7 +8016,7 @@
               <w:jc w:val="left"/>
             </w:pPr>
             <w:r>
-              <w:t xml:space="preserve">2019 to 2020</w:t>
+              <w:t xml:space="preserve">2019</w:t>
             </w:r>
           </w:p>
         </w:tc>
@@ -8054,7 +8054,7 @@
               <w:jc w:val="left"/>
             </w:pPr>
             <w:r>
-              <w:t xml:space="preserve">2019 to 2020</w:t>
+              <w:t xml:space="preserve">2019</w:t>
             </w:r>
           </w:p>
         </w:tc>
@@ -8092,7 +8092,7 @@
               <w:jc w:val="left"/>
             </w:pPr>
             <w:r>
-              <w:t xml:space="preserve">2019 to 2020</w:t>
+              <w:t xml:space="preserve">2019</w:t>
             </w:r>
           </w:p>
         </w:tc>
@@ -8130,7 +8130,7 @@
               <w:jc w:val="left"/>
             </w:pPr>
             <w:r>
-              <w:t xml:space="preserve">2019 to 2020</w:t>
+              <w:t xml:space="preserve">2019</w:t>
             </w:r>
           </w:p>
         </w:tc>
@@ -8168,7 +8168,7 @@
               <w:jc w:val="left"/>
             </w:pPr>
             <w:r>
-              <w:t xml:space="preserve">2019 to 2020</w:t>
+              <w:t xml:space="preserve">2019</w:t>
             </w:r>
           </w:p>
         </w:tc>
@@ -8206,7 +8206,7 @@
               <w:jc w:val="left"/>
             </w:pPr>
             <w:r>
-              <w:t xml:space="preserve">2019 to 2020</w:t>
+              <w:t xml:space="preserve">2019</w:t>
             </w:r>
           </w:p>
         </w:tc>
@@ -8244,7 +8244,7 @@
               <w:jc w:val="left"/>
             </w:pPr>
             <w:r>
-              <w:t xml:space="preserve">2019 to 2020</w:t>
+              <w:t xml:space="preserve">2019</w:t>
             </w:r>
           </w:p>
         </w:tc>
@@ -8282,7 +8282,7 @@
               <w:jc w:val="left"/>
             </w:pPr>
             <w:r>
-              <w:t xml:space="preserve">2019 to 2020</w:t>
+              <w:t xml:space="preserve">2019</w:t>
             </w:r>
           </w:p>
         </w:tc>
@@ -8320,7 +8320,7 @@
               <w:jc w:val="left"/>
             </w:pPr>
             <w:r>
-              <w:t xml:space="preserve">2019 to 2020</w:t>
+              <w:t xml:space="preserve">2019</w:t>
             </w:r>
           </w:p>
         </w:tc>
@@ -8358,7 +8358,7 @@
               <w:jc w:val="left"/>
             </w:pPr>
             <w:r>
-              <w:t xml:space="preserve">2019 to 2020</w:t>
+              <w:t xml:space="preserve">2019</w:t>
             </w:r>
           </w:p>
         </w:tc>
@@ -8396,7 +8396,7 @@
               <w:jc w:val="left"/>
             </w:pPr>
             <w:r>
-              <w:t xml:space="preserve">2019 to 2020</w:t>
+              <w:t xml:space="preserve">2019</w:t>
             </w:r>
           </w:p>
         </w:tc>
@@ -8434,7 +8434,7 @@
               <w:jc w:val="left"/>
             </w:pPr>
             <w:r>
-              <w:t xml:space="preserve">2019 to 2020</w:t>
+              <w:t xml:space="preserve">2019</w:t>
             </w:r>
           </w:p>
         </w:tc>
@@ -8472,7 +8472,7 @@
               <w:jc w:val="left"/>
             </w:pPr>
             <w:r>
-              <w:t xml:space="preserve">2019 to 2020</w:t>
+              <w:t xml:space="preserve">2019</w:t>
             </w:r>
           </w:p>
         </w:tc>
@@ -8510,7 +8510,7 @@
               <w:jc w:val="left"/>
             </w:pPr>
             <w:r>
-              <w:t xml:space="preserve">2019 to 2020</w:t>
+              <w:t xml:space="preserve">2019</w:t>
             </w:r>
           </w:p>
         </w:tc>
@@ -8548,7 +8548,7 @@
               <w:jc w:val="left"/>
             </w:pPr>
             <w:r>
-              <w:t xml:space="preserve">2019 to 2020</w:t>
+              <w:t xml:space="preserve">2019</w:t>
             </w:r>
           </w:p>
         </w:tc>
@@ -8586,7 +8586,7 @@
               <w:jc w:val="left"/>
             </w:pPr>
             <w:r>
-              <w:t xml:space="preserve">2019 to 2020</w:t>
+              <w:t xml:space="preserve">2019</w:t>
             </w:r>
           </w:p>
         </w:tc>
@@ -8624,7 +8624,7 @@
               <w:jc w:val="left"/>
             </w:pPr>
             <w:r>
-              <w:t xml:space="preserve">2019 to 2020</w:t>
+              <w:t xml:space="preserve">2019</w:t>
             </w:r>
           </w:p>
         </w:tc>
@@ -8662,7 +8662,7 @@
               <w:jc w:val="left"/>
             </w:pPr>
             <w:r>
-              <w:t xml:space="preserve">2019 to 2020</w:t>
+              <w:t xml:space="preserve">2019</w:t>
             </w:r>
           </w:p>
         </w:tc>
@@ -8700,7 +8700,7 @@
               <w:jc w:val="left"/>
             </w:pPr>
             <w:r>
-              <w:t xml:space="preserve">2019 to 2020</w:t>
+              <w:t xml:space="preserve">2019</w:t>
             </w:r>
           </w:p>
         </w:tc>
@@ -8738,7 +8738,7 @@
               <w:jc w:val="left"/>
             </w:pPr>
             <w:r>
-              <w:t xml:space="preserve">2019 to 2020</w:t>
+              <w:t xml:space="preserve">2019</w:t>
             </w:r>
           </w:p>
         </w:tc>
@@ -8776,7 +8776,7 @@
               <w:jc w:val="left"/>
             </w:pPr>
             <w:r>
-              <w:t xml:space="preserve">2019 to 2020</w:t>
+              <w:t xml:space="preserve">2019</w:t>
             </w:r>
           </w:p>
         </w:tc>
@@ -8814,7 +8814,7 @@
               <w:jc w:val="left"/>
             </w:pPr>
             <w:r>
-              <w:t xml:space="preserve">2019 to 2020</w:t>
+              <w:t xml:space="preserve">2019</w:t>
             </w:r>
           </w:p>
         </w:tc>
@@ -8852,7 +8852,7 @@
               <w:jc w:val="left"/>
             </w:pPr>
             <w:r>
-              <w:t xml:space="preserve">2019 to 2020</w:t>
+              <w:t xml:space="preserve">2019</w:t>
             </w:r>
           </w:p>
         </w:tc>
@@ -8890,7 +8890,7 @@
               <w:jc w:val="left"/>
             </w:pPr>
             <w:r>
-              <w:t xml:space="preserve">2019 to 2020</w:t>
+              <w:t xml:space="preserve">2019</w:t>
             </w:r>
           </w:p>
         </w:tc>
@@ -8928,7 +8928,7 @@
               <w:jc w:val="left"/>
             </w:pPr>
             <w:r>
-              <w:t xml:space="preserve">2019 to 2020</w:t>
+              <w:t xml:space="preserve">2019</w:t>
             </w:r>
           </w:p>
         </w:tc>
@@ -8966,7 +8966,7 @@
               <w:jc w:val="left"/>
             </w:pPr>
             <w:r>
-              <w:t xml:space="preserve">2019 to 2020</w:t>
+              <w:t xml:space="preserve">2019</w:t>
             </w:r>
           </w:p>
         </w:tc>
@@ -9004,7 +9004,7 @@
               <w:jc w:val="left"/>
             </w:pPr>
             <w:r>
-              <w:t xml:space="preserve">2019 to 2020</w:t>
+              <w:t xml:space="preserve">2019</w:t>
             </w:r>
           </w:p>
         </w:tc>
@@ -9042,7 +9042,7 @@
               <w:jc w:val="left"/>
             </w:pPr>
             <w:r>
-              <w:t xml:space="preserve">2019 to 2020</w:t>
+              <w:t xml:space="preserve">2019</w:t>
             </w:r>
           </w:p>
         </w:tc>
@@ -9080,7 +9080,7 @@
               <w:jc w:val="left"/>
             </w:pPr>
             <w:r>
-              <w:t xml:space="preserve">2019 to 2020</w:t>
+              <w:t xml:space="preserve">2019</w:t>
             </w:r>
           </w:p>
         </w:tc>
@@ -9118,7 +9118,7 @@
               <w:jc w:val="left"/>
             </w:pPr>
             <w:r>
-              <w:t xml:space="preserve">2019 to 2020</w:t>
+              <w:t xml:space="preserve">2019</w:t>
             </w:r>
           </w:p>
         </w:tc>
@@ -9156,7 +9156,7 @@
               <w:jc w:val="left"/>
             </w:pPr>
             <w:r>
-              <w:t xml:space="preserve">2019 to 2020</w:t>
+              <w:t xml:space="preserve">2019</w:t>
             </w:r>
           </w:p>
         </w:tc>
@@ -9194,7 +9194,7 @@
               <w:jc w:val="left"/>
             </w:pPr>
             <w:r>
-              <w:t xml:space="preserve">2019 to 2020</w:t>
+              <w:t xml:space="preserve">2019</w:t>
             </w:r>
           </w:p>
         </w:tc>
@@ -9232,7 +9232,7 @@
               <w:jc w:val="left"/>
             </w:pPr>
             <w:r>
-              <w:t xml:space="preserve">2019 to 2020</w:t>
+              <w:t xml:space="preserve">2019</w:t>
             </w:r>
           </w:p>
         </w:tc>
@@ -9270,7 +9270,7 @@
               <w:jc w:val="left"/>
             </w:pPr>
             <w:r>
-              <w:t xml:space="preserve">2019 to 2020</w:t>
+              <w:t xml:space="preserve">2019</w:t>
             </w:r>
           </w:p>
         </w:tc>
@@ -9308,7 +9308,7 @@
               <w:jc w:val="left"/>
             </w:pPr>
             <w:r>
-              <w:t xml:space="preserve">2019 to 2020</w:t>
+              <w:t xml:space="preserve">2019</w:t>
             </w:r>
           </w:p>
         </w:tc>
@@ -9346,7 +9346,7 @@
               <w:jc w:val="left"/>
             </w:pPr>
             <w:r>
-              <w:t xml:space="preserve">2019 to 2020</w:t>
+              <w:t xml:space="preserve">2019</w:t>
             </w:r>
           </w:p>
         </w:tc>
@@ -9384,7 +9384,7 @@
               <w:jc w:val="left"/>
             </w:pPr>
             <w:r>
-              <w:t xml:space="preserve">2019 to 2020</w:t>
+              <w:t xml:space="preserve">2019</w:t>
             </w:r>
           </w:p>
         </w:tc>
@@ -9422,7 +9422,7 @@
               <w:jc w:val="left"/>
             </w:pPr>
             <w:r>
-              <w:t xml:space="preserve">2019 to 2020</w:t>
+              <w:t xml:space="preserve">2019</w:t>
             </w:r>
           </w:p>
         </w:tc>
@@ -9460,7 +9460,7 @@
               <w:jc w:val="left"/>
             </w:pPr>
             <w:r>
-              <w:t xml:space="preserve">2019 to 2020</w:t>
+              <w:t xml:space="preserve">2019</w:t>
             </w:r>
           </w:p>
         </w:tc>
@@ -9498,7 +9498,7 @@
               <w:jc w:val="left"/>
             </w:pPr>
             <w:r>
-              <w:t xml:space="preserve">2019 to 2020</w:t>
+              <w:t xml:space="preserve">2019</w:t>
             </w:r>
           </w:p>
         </w:tc>
@@ -9536,7 +9536,7 @@
               <w:jc w:val="left"/>
             </w:pPr>
             <w:r>
-              <w:t xml:space="preserve">2019 to 2020</w:t>
+              <w:t xml:space="preserve">2019</w:t>
             </w:r>
           </w:p>
         </w:tc>
@@ -9574,7 +9574,7 @@
               <w:jc w:val="left"/>
             </w:pPr>
             <w:r>
-              <w:t xml:space="preserve">2020 to 2020</w:t>
+              <w:t xml:space="preserve">2020 to 2021</w:t>
             </w:r>
           </w:p>
         </w:tc>
@@ -9612,7 +9612,7 @@
               <w:jc w:val="left"/>
             </w:pPr>
             <w:r>
-              <w:t xml:space="preserve">2020 to 2020</w:t>
+              <w:t xml:space="preserve">2020 to 2021</w:t>
             </w:r>
           </w:p>
         </w:tc>
@@ -9650,7 +9650,7 @@
               <w:jc w:val="left"/>
             </w:pPr>
             <w:r>
-              <w:t xml:space="preserve">2020 to 2020</w:t>
+              <w:t xml:space="preserve">2020 to 2021</w:t>
             </w:r>
           </w:p>
         </w:tc>
@@ -9688,7 +9688,7 @@
               <w:jc w:val="left"/>
             </w:pPr>
             <w:r>
-              <w:t xml:space="preserve">2020 to 2020</w:t>
+              <w:t xml:space="preserve">2020 to 2021</w:t>
             </w:r>
           </w:p>
         </w:tc>
@@ -9726,7 +9726,7 @@
               <w:jc w:val="left"/>
             </w:pPr>
             <w:r>
-              <w:t xml:space="preserve">2020 to 2020</w:t>
+              <w:t xml:space="preserve">2020 to 2021</w:t>
             </w:r>
           </w:p>
         </w:tc>
@@ -9764,7 +9764,7 @@
               <w:jc w:val="left"/>
             </w:pPr>
             <w:r>
-              <w:t xml:space="preserve">2020 to 2020</w:t>
+              <w:t xml:space="preserve">2020 to 2021</w:t>
             </w:r>
           </w:p>
         </w:tc>
@@ -9802,7 +9802,7 @@
               <w:jc w:val="left"/>
             </w:pPr>
             <w:r>
-              <w:t xml:space="preserve">2020 to 2020</w:t>
+              <w:t xml:space="preserve">2020 to 2021</w:t>
             </w:r>
           </w:p>
         </w:tc>
@@ -9840,7 +9840,7 @@
               <w:jc w:val="left"/>
             </w:pPr>
             <w:r>
-              <w:t xml:space="preserve">2020 to 2020</w:t>
+              <w:t xml:space="preserve">2020 to 2021</w:t>
             </w:r>
           </w:p>
         </w:tc>
@@ -9878,7 +9878,7 @@
               <w:jc w:val="left"/>
             </w:pPr>
             <w:r>
-              <w:t xml:space="preserve">2020 to 2020</w:t>
+              <w:t xml:space="preserve">2020 to 2021</w:t>
             </w:r>
           </w:p>
         </w:tc>
@@ -9916,7 +9916,7 @@
               <w:jc w:val="left"/>
             </w:pPr>
             <w:r>
-              <w:t xml:space="preserve">2020 to 2020</w:t>
+              <w:t xml:space="preserve">2020 to 2021</w:t>
             </w:r>
           </w:p>
         </w:tc>
@@ -9954,7 +9954,7 @@
               <w:jc w:val="left"/>
             </w:pPr>
             <w:r>
-              <w:t xml:space="preserve">2020 to 2020</w:t>
+              <w:t xml:space="preserve">2020 to 2021</w:t>
             </w:r>
           </w:p>
         </w:tc>
@@ -9992,7 +9992,7 @@
               <w:jc w:val="left"/>
             </w:pPr>
             <w:r>
-              <w:t xml:space="preserve">2020 to 2020</w:t>
+              <w:t xml:space="preserve">2020 to 2021</w:t>
             </w:r>
           </w:p>
         </w:tc>
@@ -10030,7 +10030,7 @@
               <w:jc w:val="left"/>
             </w:pPr>
             <w:r>
-              <w:t xml:space="preserve">2020 to 2020</w:t>
+              <w:t xml:space="preserve">2020 to 2021</w:t>
             </w:r>
           </w:p>
         </w:tc>
@@ -10068,7 +10068,7 @@
               <w:jc w:val="left"/>
             </w:pPr>
             <w:r>
-              <w:t xml:space="preserve">2020 to 2020</w:t>
+              <w:t xml:space="preserve">2020 to 2021</w:t>
             </w:r>
           </w:p>
         </w:tc>
@@ -10106,7 +10106,7 @@
               <w:jc w:val="left"/>
             </w:pPr>
             <w:r>
-              <w:t xml:space="preserve">2020 to 2020</w:t>
+              <w:t xml:space="preserve">2020 to 2021</w:t>
             </w:r>
           </w:p>
         </w:tc>
@@ -10144,7 +10144,7 @@
               <w:jc w:val="left"/>
             </w:pPr>
             <w:r>
-              <w:t xml:space="preserve">2020 to 2020</w:t>
+              <w:t xml:space="preserve">2020 to 2021</w:t>
             </w:r>
           </w:p>
         </w:tc>
@@ -10182,7 +10182,7 @@
               <w:jc w:val="left"/>
             </w:pPr>
             <w:r>
-              <w:t xml:space="preserve">2020 to 2020</w:t>
+              <w:t xml:space="preserve">2020 to 2021</w:t>
             </w:r>
           </w:p>
         </w:tc>
@@ -10220,7 +10220,7 @@
               <w:jc w:val="left"/>
             </w:pPr>
             <w:r>
-              <w:t xml:space="preserve">2020 to 2020</w:t>
+              <w:t xml:space="preserve">2020 to 2021</w:t>
             </w:r>
           </w:p>
         </w:tc>
@@ -10258,7 +10258,7 @@
               <w:jc w:val="left"/>
             </w:pPr>
             <w:r>
-              <w:t xml:space="preserve">2020 to 2020</w:t>
+              <w:t xml:space="preserve">2020 to 2021</w:t>
             </w:r>
           </w:p>
         </w:tc>
@@ -10296,7 +10296,7 @@
               <w:jc w:val="left"/>
             </w:pPr>
             <w:r>
-              <w:t xml:space="preserve">2020 to 2020</w:t>
+              <w:t xml:space="preserve">2020 to 2021</w:t>
             </w:r>
           </w:p>
         </w:tc>
@@ -10334,7 +10334,7 @@
               <w:jc w:val="left"/>
             </w:pPr>
             <w:r>
-              <w:t xml:space="preserve">2020 to 2020</w:t>
+              <w:t xml:space="preserve">2020 to 2021</w:t>
             </w:r>
           </w:p>
         </w:tc>
@@ -10372,7 +10372,7 @@
               <w:jc w:val="left"/>
             </w:pPr>
             <w:r>
-              <w:t xml:space="preserve">2020 to 2020</w:t>
+              <w:t xml:space="preserve">2020 to 2021</w:t>
             </w:r>
           </w:p>
         </w:tc>
@@ -10410,7 +10410,7 @@
               <w:jc w:val="left"/>
             </w:pPr>
             <w:r>
-              <w:t xml:space="preserve">2020 to 2020</w:t>
+              <w:t xml:space="preserve">2020 to 2021</w:t>
             </w:r>
           </w:p>
         </w:tc>
@@ -10448,7 +10448,7 @@
               <w:jc w:val="left"/>
             </w:pPr>
             <w:r>
-              <w:t xml:space="preserve">2020 to 2020</w:t>
+              <w:t xml:space="preserve">2020 to 2021</w:t>
             </w:r>
           </w:p>
         </w:tc>
@@ -10486,7 +10486,7 @@
               <w:jc w:val="left"/>
             </w:pPr>
             <w:r>
-              <w:t xml:space="preserve">2020 to 2020</w:t>
+              <w:t xml:space="preserve">2020 to 2021</w:t>
             </w:r>
           </w:p>
         </w:tc>
@@ -10524,7 +10524,7 @@
               <w:jc w:val="left"/>
             </w:pPr>
             <w:r>
-              <w:t xml:space="preserve">2020 to 2020</w:t>
+              <w:t xml:space="preserve">2020 to 2021</w:t>
             </w:r>
           </w:p>
         </w:tc>
@@ -10562,7 +10562,7 @@
               <w:jc w:val="left"/>
             </w:pPr>
             <w:r>
-              <w:t xml:space="preserve">2020 to 2020</w:t>
+              <w:t xml:space="preserve">2020 to 2021</w:t>
             </w:r>
           </w:p>
         </w:tc>
@@ -10600,7 +10600,7 @@
               <w:jc w:val="left"/>
             </w:pPr>
             <w:r>
-              <w:t xml:space="preserve">2020 to 2020</w:t>
+              <w:t xml:space="preserve">2020 to 2021</w:t>
             </w:r>
           </w:p>
         </w:tc>
@@ -10638,7 +10638,7 @@
               <w:jc w:val="left"/>
             </w:pPr>
             <w:r>
-              <w:t xml:space="preserve">2020 to 2020</w:t>
+              <w:t xml:space="preserve">2020 to 2021</w:t>
             </w:r>
           </w:p>
         </w:tc>
@@ -10676,7 +10676,7 @@
               <w:jc w:val="left"/>
             </w:pPr>
             <w:r>
-              <w:t xml:space="preserve">2020 to 2020</w:t>
+              <w:t xml:space="preserve">2020 to 2021</w:t>
             </w:r>
           </w:p>
         </w:tc>
@@ -10714,7 +10714,7 @@
               <w:jc w:val="left"/>
             </w:pPr>
             <w:r>
-              <w:t xml:space="preserve">2020 to 2020</w:t>
+              <w:t xml:space="preserve">2020 to 2021</w:t>
             </w:r>
           </w:p>
         </w:tc>
@@ -10752,7 +10752,7 @@
               <w:jc w:val="left"/>
             </w:pPr>
             <w:r>
-              <w:t xml:space="preserve">2020 to 2020</w:t>
+              <w:t xml:space="preserve">2020 to 2021</w:t>
             </w:r>
           </w:p>
         </w:tc>
@@ -10790,7 +10790,7 @@
               <w:jc w:val="left"/>
             </w:pPr>
             <w:r>
-              <w:t xml:space="preserve">2020 to 2020</w:t>
+              <w:t xml:space="preserve">2020 to 2021</w:t>
             </w:r>
           </w:p>
         </w:tc>
@@ -10828,7 +10828,7 @@
               <w:jc w:val="left"/>
             </w:pPr>
             <w:r>
-              <w:t xml:space="preserve">2020 to 2020</w:t>
+              <w:t xml:space="preserve">2020 to 2021</w:t>
             </w:r>
           </w:p>
         </w:tc>
@@ -10866,7 +10866,7 @@
               <w:jc w:val="left"/>
             </w:pPr>
             <w:r>
-              <w:t xml:space="preserve">2020 to 2020</w:t>
+              <w:t xml:space="preserve">2020 to 2021</w:t>
             </w:r>
           </w:p>
         </w:tc>
@@ -10904,7 +10904,7 @@
               <w:jc w:val="left"/>
             </w:pPr>
             <w:r>
-              <w:t xml:space="preserve">2020 to 2020</w:t>
+              <w:t xml:space="preserve">2020 to 2021</w:t>
             </w:r>
           </w:p>
         </w:tc>
@@ -10942,7 +10942,7 @@
               <w:jc w:val="left"/>
             </w:pPr>
             <w:r>
-              <w:t xml:space="preserve">2020 to 2020</w:t>
+              <w:t xml:space="preserve">2020 to 2021</w:t>
             </w:r>
           </w:p>
         </w:tc>
@@ -10980,7 +10980,7 @@
               <w:jc w:val="left"/>
             </w:pPr>
             <w:r>
-              <w:t xml:space="preserve">2020 to 2020</w:t>
+              <w:t xml:space="preserve">2020 to 2021</w:t>
             </w:r>
           </w:p>
         </w:tc>
@@ -11018,7 +11018,7 @@
               <w:jc w:val="left"/>
             </w:pPr>
             <w:r>
-              <w:t xml:space="preserve">2020 to 2020</w:t>
+              <w:t xml:space="preserve">2020 to 2021</w:t>
             </w:r>
           </w:p>
         </w:tc>
@@ -11056,7 +11056,7 @@
               <w:jc w:val="left"/>
             </w:pPr>
             <w:r>
-              <w:t xml:space="preserve">2020 to 2020</w:t>
+              <w:t xml:space="preserve">2020 to 2021</w:t>
             </w:r>
           </w:p>
         </w:tc>
@@ -11094,7 +11094,7 @@
               <w:jc w:val="left"/>
             </w:pPr>
             <w:r>
-              <w:t xml:space="preserve">2020 to 2020</w:t>
+              <w:t xml:space="preserve">2020 to 2021</w:t>
             </w:r>
           </w:p>
         </w:tc>
@@ -11132,7 +11132,7 @@
               <w:jc w:val="left"/>
             </w:pPr>
             <w:r>
-              <w:t xml:space="preserve">2020 to 2020</w:t>
+              <w:t xml:space="preserve">2020 to 2021</w:t>
             </w:r>
           </w:p>
         </w:tc>
@@ -14691,7 +14691,7 @@
               <w:jc w:val="left"/>
             </w:pPr>
             <w:r>
-              <w:t xml:space="preserve">2006 to 2020</w:t>
+              <w:t xml:space="preserve">2006 to 2021</w:t>
             </w:r>
           </w:p>
         </w:tc>
@@ -14729,7 +14729,7 @@
               <w:jc w:val="left"/>
             </w:pPr>
             <w:r>
-              <w:t xml:space="preserve">2006 to 2020</w:t>
+              <w:t xml:space="preserve">2006 to 2021</w:t>
             </w:r>
           </w:p>
         </w:tc>
@@ -14767,7 +14767,7 @@
               <w:jc w:val="left"/>
             </w:pPr>
             <w:r>
-              <w:t xml:space="preserve">2006 to 2020</w:t>
+              <w:t xml:space="preserve">2006 to 2021</w:t>
             </w:r>
           </w:p>
         </w:tc>
@@ -14805,7 +14805,7 @@
               <w:jc w:val="left"/>
             </w:pPr>
             <w:r>
-              <w:t xml:space="preserve">2006 to 2020</w:t>
+              <w:t xml:space="preserve">2006 to 2021</w:t>
             </w:r>
           </w:p>
         </w:tc>
@@ -14843,7 +14843,7 @@
               <w:jc w:val="left"/>
             </w:pPr>
             <w:r>
-              <w:t xml:space="preserve">2006 to 2020</w:t>
+              <w:t xml:space="preserve">2006 to 2021</w:t>
             </w:r>
           </w:p>
         </w:tc>
@@ -14881,7 +14881,7 @@
               <w:jc w:val="left"/>
             </w:pPr>
             <w:r>
-              <w:t xml:space="preserve">2006 to 2020</w:t>
+              <w:t xml:space="preserve">2006 to 2021</w:t>
             </w:r>
           </w:p>
         </w:tc>
@@ -14919,7 +14919,7 @@
               <w:jc w:val="left"/>
             </w:pPr>
             <w:r>
-              <w:t xml:space="preserve">2006 to 2020</w:t>
+              <w:t xml:space="preserve">2006 to 2021</w:t>
             </w:r>
           </w:p>
         </w:tc>
@@ -14957,7 +14957,7 @@
               <w:jc w:val="left"/>
             </w:pPr>
             <w:r>
-              <w:t xml:space="preserve">2006 to 2020</w:t>
+              <w:t xml:space="preserve">2006 to 2021</w:t>
             </w:r>
           </w:p>
         </w:tc>
@@ -14995,7 +14995,7 @@
               <w:jc w:val="left"/>
             </w:pPr>
             <w:r>
-              <w:t xml:space="preserve">2006 to 2020</w:t>
+              <w:t xml:space="preserve">2006 to 2021</w:t>
             </w:r>
           </w:p>
         </w:tc>
@@ -15033,7 +15033,7 @@
               <w:jc w:val="left"/>
             </w:pPr>
             <w:r>
-              <w:t xml:space="preserve">2006 to 2020</w:t>
+              <w:t xml:space="preserve">2006 to 2021</w:t>
             </w:r>
           </w:p>
         </w:tc>
@@ -15071,7 +15071,7 @@
               <w:jc w:val="left"/>
             </w:pPr>
             <w:r>
-              <w:t xml:space="preserve">2006 to 2020</w:t>
+              <w:t xml:space="preserve">2006 to 2021</w:t>
             </w:r>
           </w:p>
         </w:tc>
@@ -15109,7 +15109,7 @@
               <w:jc w:val="left"/>
             </w:pPr>
             <w:r>
-              <w:t xml:space="preserve">2006 to 2020</w:t>
+              <w:t xml:space="preserve">2006 to 2021</w:t>
             </w:r>
           </w:p>
         </w:tc>
@@ -15147,7 +15147,7 @@
               <w:jc w:val="left"/>
             </w:pPr>
             <w:r>
-              <w:t xml:space="preserve">2006 to 2020</w:t>
+              <w:t xml:space="preserve">2006 to 2021</w:t>
             </w:r>
           </w:p>
         </w:tc>
@@ -15185,7 +15185,7 @@
               <w:jc w:val="left"/>
             </w:pPr>
             <w:r>
-              <w:t xml:space="preserve">2006 to 2020</w:t>
+              <w:t xml:space="preserve">2006 to 2021</w:t>
             </w:r>
           </w:p>
         </w:tc>
@@ -15223,7 +15223,7 @@
               <w:jc w:val="left"/>
             </w:pPr>
             <w:r>
-              <w:t xml:space="preserve">2006 to 2020</w:t>
+              <w:t xml:space="preserve">2006 to 2021</w:t>
             </w:r>
           </w:p>
         </w:tc>
@@ -15261,7 +15261,7 @@
               <w:jc w:val="left"/>
             </w:pPr>
             <w:r>
-              <w:t xml:space="preserve">2006 to 2020</w:t>
+              <w:t xml:space="preserve">2006 to 2021</w:t>
             </w:r>
           </w:p>
         </w:tc>
@@ -15299,7 +15299,7 @@
               <w:jc w:val="left"/>
             </w:pPr>
             <w:r>
-              <w:t xml:space="preserve">2006 to 2020</w:t>
+              <w:t xml:space="preserve">2006 to 2021</w:t>
             </w:r>
           </w:p>
         </w:tc>
@@ -15337,7 +15337,7 @@
               <w:jc w:val="left"/>
             </w:pPr>
             <w:r>
-              <w:t xml:space="preserve">2006 to 2020</w:t>
+              <w:t xml:space="preserve">2006 to 2021</w:t>
             </w:r>
           </w:p>
         </w:tc>
@@ -15375,7 +15375,7 @@
               <w:jc w:val="left"/>
             </w:pPr>
             <w:r>
-              <w:t xml:space="preserve">2006 to 2020</w:t>
+              <w:t xml:space="preserve">2006 to 2021</w:t>
             </w:r>
           </w:p>
         </w:tc>
@@ -15413,7 +15413,7 @@
               <w:jc w:val="left"/>
             </w:pPr>
             <w:r>
-              <w:t xml:space="preserve">2006 to 2020</w:t>
+              <w:t xml:space="preserve">2006 to 2021</w:t>
             </w:r>
           </w:p>
         </w:tc>
@@ -15451,7 +15451,7 @@
               <w:jc w:val="left"/>
             </w:pPr>
             <w:r>
-              <w:t xml:space="preserve">2006 to 2020</w:t>
+              <w:t xml:space="preserve">2006 to 2021</w:t>
             </w:r>
           </w:p>
         </w:tc>
@@ -15489,7 +15489,7 @@
               <w:jc w:val="left"/>
             </w:pPr>
             <w:r>
-              <w:t xml:space="preserve">2006 to 2020</w:t>
+              <w:t xml:space="preserve">2006 to 2021</w:t>
             </w:r>
           </w:p>
         </w:tc>
@@ -15527,7 +15527,7 @@
               <w:jc w:val="left"/>
             </w:pPr>
             <w:r>
-              <w:t xml:space="preserve">2006 to 2020</w:t>
+              <w:t xml:space="preserve">2006 to 2021</w:t>
             </w:r>
           </w:p>
         </w:tc>
@@ -15565,7 +15565,7 @@
               <w:jc w:val="left"/>
             </w:pPr>
             <w:r>
-              <w:t xml:space="preserve">2006 to 2020</w:t>
+              <w:t xml:space="preserve">2006 to 2021</w:t>
             </w:r>
           </w:p>
         </w:tc>
@@ -15603,7 +15603,7 @@
               <w:jc w:val="left"/>
             </w:pPr>
             <w:r>
-              <w:t xml:space="preserve">2006 to 2020</w:t>
+              <w:t xml:space="preserve">2006 to 2021</w:t>
             </w:r>
           </w:p>
         </w:tc>
@@ -15641,7 +15641,7 @@
               <w:jc w:val="left"/>
             </w:pPr>
             <w:r>
-              <w:t xml:space="preserve">2006 to 2020</w:t>
+              <w:t xml:space="preserve">2006 to 2021</w:t>
             </w:r>
           </w:p>
         </w:tc>
@@ -15679,7 +15679,7 @@
               <w:jc w:val="left"/>
             </w:pPr>
             <w:r>
-              <w:t xml:space="preserve">2006 to 2020</w:t>
+              <w:t xml:space="preserve">2006 to 2021</w:t>
             </w:r>
           </w:p>
         </w:tc>
@@ -15717,7 +15717,7 @@
               <w:jc w:val="left"/>
             </w:pPr>
             <w:r>
-              <w:t xml:space="preserve">2006 to 2020</w:t>
+              <w:t xml:space="preserve">2006 to 2021</w:t>
             </w:r>
           </w:p>
         </w:tc>
@@ -15755,7 +15755,7 @@
               <w:jc w:val="left"/>
             </w:pPr>
             <w:r>
-              <w:t xml:space="preserve">2006 to 2020</w:t>
+              <w:t xml:space="preserve">2006 to 2021</w:t>
             </w:r>
           </w:p>
         </w:tc>
@@ -15793,7 +15793,7 @@
               <w:jc w:val="left"/>
             </w:pPr>
             <w:r>
-              <w:t xml:space="preserve">2006 to 2020</w:t>
+              <w:t xml:space="preserve">2006 to 2021</w:t>
             </w:r>
           </w:p>
         </w:tc>
@@ -15831,7 +15831,7 @@
               <w:jc w:val="left"/>
             </w:pPr>
             <w:r>
-              <w:t xml:space="preserve">2006 to 2020</w:t>
+              <w:t xml:space="preserve">2006 to 2021</w:t>
             </w:r>
           </w:p>
         </w:tc>
@@ -15869,7 +15869,7 @@
               <w:jc w:val="left"/>
             </w:pPr>
             <w:r>
-              <w:t xml:space="preserve">2006 to 2020</w:t>
+              <w:t xml:space="preserve">2006 to 2021</w:t>
             </w:r>
           </w:p>
         </w:tc>
@@ -15907,7 +15907,7 @@
               <w:jc w:val="left"/>
             </w:pPr>
             <w:r>
-              <w:t xml:space="preserve">2006 to 2020</w:t>
+              <w:t xml:space="preserve">2006 to 2021</w:t>
             </w:r>
           </w:p>
         </w:tc>
@@ -15945,7 +15945,7 @@
               <w:jc w:val="left"/>
             </w:pPr>
             <w:r>
-              <w:t xml:space="preserve">2006 to 2020</w:t>
+              <w:t xml:space="preserve">2006 to 2021</w:t>
             </w:r>
           </w:p>
         </w:tc>
@@ -15983,7 +15983,7 @@
               <w:jc w:val="left"/>
             </w:pPr>
             <w:r>
-              <w:t xml:space="preserve">2006 to 2020</w:t>
+              <w:t xml:space="preserve">2006 to 2021</w:t>
             </w:r>
           </w:p>
         </w:tc>
@@ -16021,7 +16021,7 @@
               <w:jc w:val="left"/>
             </w:pPr>
             <w:r>
-              <w:t xml:space="preserve">2006 to 2020</w:t>
+              <w:t xml:space="preserve">2006 to 2021</w:t>
             </w:r>
           </w:p>
         </w:tc>
@@ -16059,7 +16059,7 @@
               <w:jc w:val="left"/>
             </w:pPr>
             <w:r>
-              <w:t xml:space="preserve">2006 to 2020</w:t>
+              <w:t xml:space="preserve">2006 to 2021</w:t>
             </w:r>
           </w:p>
         </w:tc>
@@ -16097,7 +16097,7 @@
               <w:jc w:val="left"/>
             </w:pPr>
             <w:r>
-              <w:t xml:space="preserve">2006 to 2020</w:t>
+              <w:t xml:space="preserve">2006 to 2021</w:t>
             </w:r>
           </w:p>
         </w:tc>
@@ -16135,7 +16135,7 @@
               <w:jc w:val="left"/>
             </w:pPr>
             <w:r>
-              <w:t xml:space="preserve">2006 to 2020</w:t>
+              <w:t xml:space="preserve">2006 to 2021</w:t>
             </w:r>
           </w:p>
         </w:tc>
@@ -16173,7 +16173,7 @@
               <w:jc w:val="left"/>
             </w:pPr>
             <w:r>
-              <w:t xml:space="preserve">2006 to 2020</w:t>
+              <w:t xml:space="preserve">2006 to 2021</w:t>
             </w:r>
           </w:p>
         </w:tc>
@@ -16211,7 +16211,7 @@
               <w:jc w:val="left"/>
             </w:pPr>
             <w:r>
-              <w:t xml:space="preserve">2006 to 2020</w:t>
+              <w:t xml:space="preserve">2006 to 2021</w:t>
             </w:r>
           </w:p>
         </w:tc>
@@ -16249,7 +16249,7 @@
               <w:jc w:val="left"/>
             </w:pPr>
             <w:r>
-              <w:t xml:space="preserve">2006 to 2020</w:t>
+              <w:t xml:space="preserve">2006 to 2021</w:t>
             </w:r>
           </w:p>
         </w:tc>
@@ -16287,7 +16287,7 @@
               <w:jc w:val="left"/>
             </w:pPr>
             <w:r>
-              <w:t xml:space="preserve">2006 to 2020</w:t>
+              <w:t xml:space="preserve">2006 to 2021</w:t>
             </w:r>
           </w:p>
         </w:tc>
@@ -16325,7 +16325,7 @@
               <w:jc w:val="left"/>
             </w:pPr>
             <w:r>
-              <w:t xml:space="preserve">2006 to 2020</w:t>
+              <w:t xml:space="preserve">2006 to 2021</w:t>
             </w:r>
           </w:p>
         </w:tc>
@@ -16363,7 +16363,7 @@
               <w:jc w:val="left"/>
             </w:pPr>
             <w:r>
-              <w:t xml:space="preserve">2006 to 2020</w:t>
+              <w:t xml:space="preserve">2006 to 2021</w:t>
             </w:r>
           </w:p>
         </w:tc>
@@ -16401,7 +16401,7 @@
               <w:jc w:val="left"/>
             </w:pPr>
             <w:r>
-              <w:t xml:space="preserve">2006 to 2020</w:t>
+              <w:t xml:space="preserve">2006 to 2021</w:t>
             </w:r>
           </w:p>
         </w:tc>
@@ -16439,7 +16439,7 @@
               <w:jc w:val="left"/>
             </w:pPr>
             <w:r>
-              <w:t xml:space="preserve">2006 to 2020</w:t>
+              <w:t xml:space="preserve">2006 to 2021</w:t>
             </w:r>
           </w:p>
         </w:tc>
@@ -16477,7 +16477,7 @@
               <w:jc w:val="left"/>
             </w:pPr>
             <w:r>
-              <w:t xml:space="preserve">2006 to 2020</w:t>
+              <w:t xml:space="preserve">2006 to 2021</w:t>
             </w:r>
           </w:p>
         </w:tc>
@@ -16515,7 +16515,7 @@
               <w:jc w:val="left"/>
             </w:pPr>
             <w:r>
-              <w:t xml:space="preserve">2006 to 2020</w:t>
+              <w:t xml:space="preserve">2006 to 2021</w:t>
             </w:r>
           </w:p>
         </w:tc>
@@ -16553,7 +16553,7 @@
               <w:jc w:val="left"/>
             </w:pPr>
             <w:r>
-              <w:t xml:space="preserve">2006 to 2020</w:t>
+              <w:t xml:space="preserve">2006 to 2021</w:t>
             </w:r>
           </w:p>
         </w:tc>
@@ -16591,7 +16591,7 @@
               <w:jc w:val="left"/>
             </w:pPr>
             <w:r>
-              <w:t xml:space="preserve">2006 to 2020</w:t>
+              <w:t xml:space="preserve">2006 to 2021</w:t>
             </w:r>
           </w:p>
         </w:tc>
@@ -16629,7 +16629,7 @@
               <w:jc w:val="left"/>
             </w:pPr>
             <w:r>
-              <w:t xml:space="preserve">2006 to 2020</w:t>
+              <w:t xml:space="preserve">2006 to 2021</w:t>
             </w:r>
           </w:p>
         </w:tc>
@@ -16667,7 +16667,7 @@
               <w:jc w:val="left"/>
             </w:pPr>
             <w:r>
-              <w:t xml:space="preserve">2006 to 2020</w:t>
+              <w:t xml:space="preserve">2006 to 2021</w:t>
             </w:r>
           </w:p>
         </w:tc>
@@ -16705,7 +16705,7 @@
               <w:jc w:val="left"/>
             </w:pPr>
             <w:r>
-              <w:t xml:space="preserve">2006 to 2020</w:t>
+              <w:t xml:space="preserve">2006 to 2021</w:t>
             </w:r>
           </w:p>
         </w:tc>
@@ -16743,7 +16743,7 @@
               <w:jc w:val="left"/>
             </w:pPr>
             <w:r>
-              <w:t xml:space="preserve">2006 to 2020</w:t>
+              <w:t xml:space="preserve">2006 to 2021</w:t>
             </w:r>
           </w:p>
         </w:tc>
@@ -16781,7 +16781,7 @@
               <w:jc w:val="left"/>
             </w:pPr>
             <w:r>
-              <w:t xml:space="preserve">2006 to 2020</w:t>
+              <w:t xml:space="preserve">2006 to 2021</w:t>
             </w:r>
           </w:p>
         </w:tc>
@@ -16819,7 +16819,7 @@
               <w:jc w:val="left"/>
             </w:pPr>
             <w:r>
-              <w:t xml:space="preserve">2006 to 2020</w:t>
+              <w:t xml:space="preserve">2006 to 2021</w:t>
             </w:r>
           </w:p>
         </w:tc>
@@ -16857,7 +16857,7 @@
               <w:jc w:val="left"/>
             </w:pPr>
             <w:r>
-              <w:t xml:space="preserve">2006 to 2020</w:t>
+              <w:t xml:space="preserve">2006 to 2021</w:t>
             </w:r>
           </w:p>
         </w:tc>
@@ -16895,7 +16895,7 @@
               <w:jc w:val="left"/>
             </w:pPr>
             <w:r>
-              <w:t xml:space="preserve">2006 to 2020</w:t>
+              <w:t xml:space="preserve">2006 to 2021</w:t>
             </w:r>
           </w:p>
         </w:tc>
@@ -16933,7 +16933,7 @@
               <w:jc w:val="left"/>
             </w:pPr>
             <w:r>
-              <w:t xml:space="preserve">2006 to 2020</w:t>
+              <w:t xml:space="preserve">2006 to 2021</w:t>
             </w:r>
           </w:p>
         </w:tc>
@@ -16971,7 +16971,7 @@
               <w:jc w:val="left"/>
             </w:pPr>
             <w:r>
-              <w:t xml:space="preserve">2006 to 2020</w:t>
+              <w:t xml:space="preserve">2006 to 2021</w:t>
             </w:r>
           </w:p>
         </w:tc>
@@ -17009,14 +17009,457 @@
               <w:jc w:val="left"/>
             </w:pPr>
             <w:r>
-              <w:t xml:space="preserve">2006 to 2020</w:t>
+              <w:t xml:space="preserve">2006 to 2021</w:t>
             </w:r>
           </w:p>
         </w:tc>
       </w:tr>
     </w:tbl>
     <w:bookmarkEnd w:id="26"/>
-    <w:bookmarkStart w:id="27" w:name="lægemiddeldatabasen"/>
+    <w:bookmarkStart w:id="27" w:name="lab"/>
+    <w:p>
+      <w:pPr>
+        <w:pStyle w:val="Heading2"/>
+      </w:pPr>
+      <w:r>
+        <w:t xml:space="preserve">LAB</w:t>
+      </w:r>
+    </w:p>
+    <w:tbl>
+      <w:tblPr>
+        <w:tblStyle w:val="Table"/>
+        <w:tblW w:type="auto" w:w="0"/>
+        <w:tblLook w:firstRow="1" w:lastRow="0" w:firstColumn="0" w:lastColumn="0" w:noHBand="0" w:noVBand="0" w:val="0020"/>
+      </w:tblPr>
+      <w:tblGrid>
+        <w:gridCol w:w="2640"/>
+        <w:gridCol w:w="2640"/>
+        <w:gridCol w:w="2640"/>
+      </w:tblGrid>
+      <w:tr>
+        <w:trPr>
+          <w:tblHeader w:val="true"/>
+        </w:trPr>
+        <w:tc>
+          <w:tcPr/>
+          <w:p>
+            <w:pPr>
+              <w:pStyle w:val="Compact"/>
+              <w:jc w:val="left"/>
+            </w:pPr>
+            <w:r>
+              <w:t xml:space="preserve">Table name</w:t>
+            </w:r>
+          </w:p>
+        </w:tc>
+        <w:tc>
+          <w:tcPr/>
+          <w:p>
+            <w:pPr>
+              <w:pStyle w:val="Compact"/>
+              <w:jc w:val="left"/>
+            </w:pPr>
+            <w:r>
+              <w:t xml:space="preserve">Variable name</w:t>
+            </w:r>
+          </w:p>
+        </w:tc>
+        <w:tc>
+          <w:tcPr/>
+          <w:p>
+            <w:pPr>
+              <w:pStyle w:val="Compact"/>
+              <w:jc w:val="left"/>
+            </w:pPr>
+            <w:r>
+              <w:t xml:space="preserve">Time period</w:t>
+            </w:r>
+          </w:p>
+        </w:tc>
+      </w:tr>
+      <w:tr>
+        <w:tc>
+          <w:tcPr/>
+          <w:p>
+            <w:pPr>
+              <w:pStyle w:val="Compact"/>
+              <w:jc w:val="left"/>
+            </w:pPr>
+            <w:r>
+              <w:t xml:space="preserve">lab_dm_forsker</w:t>
+            </w:r>
+          </w:p>
+        </w:tc>
+        <w:tc>
+          <w:tcPr/>
+          <w:p>
+            <w:pPr>
+              <w:pStyle w:val="Compact"/>
+              <w:jc w:val="left"/>
+            </w:pPr>
+            <w:r>
+              <w:t xml:space="preserve">analysiscode</w:t>
+            </w:r>
+          </w:p>
+        </w:tc>
+        <w:tc>
+          <w:tcPr/>
+          <w:p>
+            <w:pPr>
+              <w:pStyle w:val="Compact"/>
+              <w:jc w:val="left"/>
+            </w:pPr>
+            <w:r>
+              <w:t xml:space="preserve">2008 to 2021</w:t>
+            </w:r>
+          </w:p>
+        </w:tc>
+      </w:tr>
+      <w:tr>
+        <w:tc>
+          <w:tcPr/>
+          <w:p>
+            <w:pPr>
+              <w:pStyle w:val="Compact"/>
+              <w:jc w:val="left"/>
+            </w:pPr>
+            <w:r>
+              <w:t xml:space="preserve">lab_dm_forsker</w:t>
+            </w:r>
+          </w:p>
+        </w:tc>
+        <w:tc>
+          <w:tcPr/>
+          <w:p>
+            <w:pPr>
+              <w:pStyle w:val="Compact"/>
+              <w:jc w:val="left"/>
+            </w:pPr>
+            <w:r>
+              <w:t xml:space="preserve">laboratorium_idcode</w:t>
+            </w:r>
+          </w:p>
+        </w:tc>
+        <w:tc>
+          <w:tcPr/>
+          <w:p>
+            <w:pPr>
+              <w:pStyle w:val="Compact"/>
+              <w:jc w:val="left"/>
+            </w:pPr>
+            <w:r>
+              <w:t xml:space="preserve">2008 to 2021</w:t>
+            </w:r>
+          </w:p>
+        </w:tc>
+      </w:tr>
+      <w:tr>
+        <w:tc>
+          <w:tcPr/>
+          <w:p>
+            <w:pPr>
+              <w:pStyle w:val="Compact"/>
+              <w:jc w:val="left"/>
+            </w:pPr>
+            <w:r>
+              <w:t xml:space="preserve">lab_dm_forsker</w:t>
+            </w:r>
+          </w:p>
+        </w:tc>
+        <w:tc>
+          <w:tcPr/>
+          <w:p>
+            <w:pPr>
+              <w:pStyle w:val="Compact"/>
+              <w:jc w:val="left"/>
+            </w:pPr>
+            <w:r>
+              <w:t xml:space="preserve">patient_cpr</w:t>
+            </w:r>
+          </w:p>
+        </w:tc>
+        <w:tc>
+          <w:tcPr/>
+          <w:p>
+            <w:pPr>
+              <w:pStyle w:val="Compact"/>
+              <w:jc w:val="left"/>
+            </w:pPr>
+            <w:r>
+              <w:t xml:space="preserve">2008 to 2021</w:t>
+            </w:r>
+          </w:p>
+        </w:tc>
+      </w:tr>
+      <w:tr>
+        <w:tc>
+          <w:tcPr/>
+          <w:p>
+            <w:pPr>
+              <w:pStyle w:val="Compact"/>
+              <w:jc w:val="left"/>
+            </w:pPr>
+            <w:r>
+              <w:t xml:space="preserve">lab_dm_forsker</w:t>
+            </w:r>
+          </w:p>
+        </w:tc>
+        <w:tc>
+          <w:tcPr/>
+          <w:p>
+            <w:pPr>
+              <w:pStyle w:val="Compact"/>
+              <w:jc w:val="left"/>
+            </w:pPr>
+            <w:r>
+              <w:t xml:space="preserve">referenceinterval_lowerlimit</w:t>
+            </w:r>
+          </w:p>
+        </w:tc>
+        <w:tc>
+          <w:tcPr/>
+          <w:p>
+            <w:pPr>
+              <w:pStyle w:val="Compact"/>
+              <w:jc w:val="left"/>
+            </w:pPr>
+            <w:r>
+              <w:t xml:space="preserve">2008 to 2021</w:t>
+            </w:r>
+          </w:p>
+        </w:tc>
+      </w:tr>
+      <w:tr>
+        <w:tc>
+          <w:tcPr/>
+          <w:p>
+            <w:pPr>
+              <w:pStyle w:val="Compact"/>
+              <w:jc w:val="left"/>
+            </w:pPr>
+            <w:r>
+              <w:t xml:space="preserve">lab_dm_forsker</w:t>
+            </w:r>
+          </w:p>
+        </w:tc>
+        <w:tc>
+          <w:tcPr/>
+          <w:p>
+            <w:pPr>
+              <w:pStyle w:val="Compact"/>
+              <w:jc w:val="left"/>
+            </w:pPr>
+            <w:r>
+              <w:t xml:space="preserve">referenceinterval_upperlimit</w:t>
+            </w:r>
+          </w:p>
+        </w:tc>
+        <w:tc>
+          <w:tcPr/>
+          <w:p>
+            <w:pPr>
+              <w:pStyle w:val="Compact"/>
+              <w:jc w:val="left"/>
+            </w:pPr>
+            <w:r>
+              <w:t xml:space="preserve">2008 to 2021</w:t>
+            </w:r>
+          </w:p>
+        </w:tc>
+      </w:tr>
+      <w:tr>
+        <w:tc>
+          <w:tcPr/>
+          <w:p>
+            <w:pPr>
+              <w:pStyle w:val="Compact"/>
+              <w:jc w:val="left"/>
+            </w:pPr>
+            <w:r>
+              <w:t xml:space="preserve">lab_dm_forsker</w:t>
+            </w:r>
+          </w:p>
+        </w:tc>
+        <w:tc>
+          <w:tcPr/>
+          <w:p>
+            <w:pPr>
+              <w:pStyle w:val="Compact"/>
+              <w:jc w:val="left"/>
+            </w:pPr>
+            <w:r>
+              <w:t xml:space="preserve">resulttype</w:t>
+            </w:r>
+          </w:p>
+        </w:tc>
+        <w:tc>
+          <w:tcPr/>
+          <w:p>
+            <w:pPr>
+              <w:pStyle w:val="Compact"/>
+              <w:jc w:val="left"/>
+            </w:pPr>
+            <w:r>
+              <w:t xml:space="preserve">2008 to 2021</w:t>
+            </w:r>
+          </w:p>
+        </w:tc>
+      </w:tr>
+      <w:tr>
+        <w:tc>
+          <w:tcPr/>
+          <w:p>
+            <w:pPr>
+              <w:pStyle w:val="Compact"/>
+              <w:jc w:val="left"/>
+            </w:pPr>
+            <w:r>
+              <w:t xml:space="preserve">lab_dm_forsker</w:t>
+            </w:r>
+          </w:p>
+        </w:tc>
+        <w:tc>
+          <w:tcPr/>
+          <w:p>
+            <w:pPr>
+              <w:pStyle w:val="Compact"/>
+              <w:jc w:val="left"/>
+            </w:pPr>
+            <w:r>
+              <w:t xml:space="preserve">samplingdate</w:t>
+            </w:r>
+          </w:p>
+        </w:tc>
+        <w:tc>
+          <w:tcPr/>
+          <w:p>
+            <w:pPr>
+              <w:pStyle w:val="Compact"/>
+              <w:jc w:val="left"/>
+            </w:pPr>
+            <w:r>
+              <w:t xml:space="preserve">2008 to 2021</w:t>
+            </w:r>
+          </w:p>
+        </w:tc>
+      </w:tr>
+      <w:tr>
+        <w:tc>
+          <w:tcPr/>
+          <w:p>
+            <w:pPr>
+              <w:pStyle w:val="Compact"/>
+              <w:jc w:val="left"/>
+            </w:pPr>
+            <w:r>
+              <w:t xml:space="preserve">lab_dm_forsker</w:t>
+            </w:r>
+          </w:p>
+        </w:tc>
+        <w:tc>
+          <w:tcPr/>
+          <w:p>
+            <w:pPr>
+              <w:pStyle w:val="Compact"/>
+              <w:jc w:val="left"/>
+            </w:pPr>
+            <w:r>
+              <w:t xml:space="preserve">samplingtime</w:t>
+            </w:r>
+          </w:p>
+        </w:tc>
+        <w:tc>
+          <w:tcPr/>
+          <w:p>
+            <w:pPr>
+              <w:pStyle w:val="Compact"/>
+              <w:jc w:val="left"/>
+            </w:pPr>
+            <w:r>
+              <w:t xml:space="preserve">2008 to 2021</w:t>
+            </w:r>
+          </w:p>
+        </w:tc>
+      </w:tr>
+      <w:tr>
+        <w:tc>
+          <w:tcPr/>
+          <w:p>
+            <w:pPr>
+              <w:pStyle w:val="Compact"/>
+              <w:jc w:val="left"/>
+            </w:pPr>
+            <w:r>
+              <w:t xml:space="preserve">lab_dm_forsker</w:t>
+            </w:r>
+          </w:p>
+        </w:tc>
+        <w:tc>
+          <w:tcPr/>
+          <w:p>
+            <w:pPr>
+              <w:pStyle w:val="Compact"/>
+              <w:jc w:val="left"/>
+            </w:pPr>
+            <w:r>
+              <w:t xml:space="preserve">unit</w:t>
+            </w:r>
+          </w:p>
+        </w:tc>
+        <w:tc>
+          <w:tcPr/>
+          <w:p>
+            <w:pPr>
+              <w:pStyle w:val="Compact"/>
+              <w:jc w:val="left"/>
+            </w:pPr>
+            <w:r>
+              <w:t xml:space="preserve">2008 to 2021</w:t>
+            </w:r>
+          </w:p>
+        </w:tc>
+      </w:tr>
+      <w:tr>
+        <w:tc>
+          <w:tcPr/>
+          <w:p>
+            <w:pPr>
+              <w:pStyle w:val="Compact"/>
+              <w:jc w:val="left"/>
+            </w:pPr>
+            <w:r>
+              <w:t xml:space="preserve">lab_dm_forsker</w:t>
+            </w:r>
+          </w:p>
+        </w:tc>
+        <w:tc>
+          <w:tcPr/>
+          <w:p>
+            <w:pPr>
+              <w:pStyle w:val="Compact"/>
+              <w:jc w:val="left"/>
+            </w:pPr>
+            <w:r>
+              <w:t xml:space="preserve">value</w:t>
+            </w:r>
+          </w:p>
+        </w:tc>
+        <w:tc>
+          <w:tcPr/>
+          <w:p>
+            <w:pPr>
+              <w:pStyle w:val="Compact"/>
+              <w:jc w:val="left"/>
+            </w:pPr>
+            <w:r>
+              <w:t xml:space="preserve">2008 to 2021</w:t>
+            </w:r>
+          </w:p>
+        </w:tc>
+      </w:tr>
+    </w:tbl>
+    <w:bookmarkEnd w:id="27"/>
+    <w:bookmarkStart w:id="28" w:name="lægemiddeldatabasen"/>
     <w:p>
       <w:pPr>
         <w:pStyle w:val="Heading2"/>
@@ -17085,7 +17528,7 @@
               <w:jc w:val="left"/>
             </w:pPr>
             <w:r>
-              <w:t xml:space="preserve">1995 to 2019</w:t>
+              <w:t xml:space="preserve">1995 to 2021</w:t>
             </w:r>
           </w:p>
         </w:tc>
@@ -17111,7 +17554,7 @@
               <w:jc w:val="left"/>
             </w:pPr>
             <w:r>
-              <w:t xml:space="preserve">1995 to 2019</w:t>
+              <w:t xml:space="preserve">1995 to 2021</w:t>
             </w:r>
           </w:p>
         </w:tc>
@@ -17137,7 +17580,7 @@
               <w:jc w:val="left"/>
             </w:pPr>
             <w:r>
-              <w:t xml:space="preserve">1995 to 2019</w:t>
+              <w:t xml:space="preserve">1995 to 2021</w:t>
             </w:r>
           </w:p>
         </w:tc>
@@ -17163,7 +17606,7 @@
               <w:jc w:val="left"/>
             </w:pPr>
             <w:r>
-              <w:t xml:space="preserve">1995 to 2019</w:t>
+              <w:t xml:space="preserve">1995 to 2021</w:t>
             </w:r>
           </w:p>
         </w:tc>
@@ -17189,7 +17632,7 @@
               <w:jc w:val="left"/>
             </w:pPr>
             <w:r>
-              <w:t xml:space="preserve">1995 to 2019</w:t>
+              <w:t xml:space="preserve">1995 to 2021</w:t>
             </w:r>
           </w:p>
         </w:tc>
@@ -17215,7 +17658,7 @@
               <w:jc w:val="left"/>
             </w:pPr>
             <w:r>
-              <w:t xml:space="preserve">1995 to 2019</w:t>
+              <w:t xml:space="preserve">1995 to 2021</w:t>
             </w:r>
           </w:p>
         </w:tc>
@@ -17241,7 +17684,7 @@
               <w:jc w:val="left"/>
             </w:pPr>
             <w:r>
-              <w:t xml:space="preserve">1995 to 2019</w:t>
+              <w:t xml:space="preserve">1995 to 2021</w:t>
             </w:r>
           </w:p>
         </w:tc>
@@ -17267,7 +17710,7 @@
               <w:jc w:val="left"/>
             </w:pPr>
             <w:r>
-              <w:t xml:space="preserve">1995 to 2019</w:t>
+              <w:t xml:space="preserve">1995 to 2021</w:t>
             </w:r>
           </w:p>
         </w:tc>
@@ -17293,7 +17736,7 @@
               <w:jc w:val="left"/>
             </w:pPr>
             <w:r>
-              <w:t xml:space="preserve">1995 to 2019</w:t>
+              <w:t xml:space="preserve">1995 to 2021</w:t>
             </w:r>
           </w:p>
         </w:tc>
@@ -17319,7 +17762,7 @@
               <w:jc w:val="left"/>
             </w:pPr>
             <w:r>
-              <w:t xml:space="preserve">1995 to 2019</w:t>
+              <w:t xml:space="preserve">1995 to 2021</w:t>
             </w:r>
           </w:p>
         </w:tc>
@@ -17345,7 +17788,33 @@
               <w:jc w:val="left"/>
             </w:pPr>
             <w:r>
-              <w:t xml:space="preserve">1995 to 2019</w:t>
+              <w:t xml:space="preserve">1995 to 2021</w:t>
+            </w:r>
+          </w:p>
+        </w:tc>
+      </w:tr>
+      <w:tr>
+        <w:tc>
+          <w:tcPr/>
+          <w:p>
+            <w:pPr>
+              <w:pStyle w:val="Compact"/>
+              <w:jc w:val="left"/>
+            </w:pPr>
+            <w:r>
+              <w:t xml:space="preserve">EKSP</w:t>
+            </w:r>
+          </w:p>
+        </w:tc>
+        <w:tc>
+          <w:tcPr/>
+          <w:p>
+            <w:pPr>
+              <w:pStyle w:val="Compact"/>
+              <w:jc w:val="left"/>
+            </w:pPr>
+            <w:r>
+              <w:t xml:space="preserve">1995 to 2021</w:t>
             </w:r>
           </w:p>
         </w:tc>
@@ -17371,7 +17840,7 @@
               <w:jc w:val="left"/>
             </w:pPr>
             <w:r>
-              <w:t xml:space="preserve">1995 to 2019</w:t>
+              <w:t xml:space="preserve">1995 to 2021</w:t>
             </w:r>
           </w:p>
         </w:tc>
@@ -17397,7 +17866,7 @@
               <w:jc w:val="left"/>
             </w:pPr>
             <w:r>
-              <w:t xml:space="preserve">1995 to 2019</w:t>
+              <w:t xml:space="preserve">1995 to 2021</w:t>
             </w:r>
           </w:p>
         </w:tc>
@@ -17423,7 +17892,7 @@
               <w:jc w:val="left"/>
             </w:pPr>
             <w:r>
-              <w:t xml:space="preserve">1995 to 2019</w:t>
+              <w:t xml:space="preserve">1995 to 2021</w:t>
             </w:r>
           </w:p>
         </w:tc>
@@ -17449,7 +17918,7 @@
               <w:jc w:val="left"/>
             </w:pPr>
             <w:r>
-              <w:t xml:space="preserve">1995 to 2019</w:t>
+              <w:t xml:space="preserve">1995 to 2021</w:t>
             </w:r>
           </w:p>
         </w:tc>
@@ -17475,7 +17944,7 @@
               <w:jc w:val="left"/>
             </w:pPr>
             <w:r>
-              <w:t xml:space="preserve">1995 to 2019</w:t>
+              <w:t xml:space="preserve">1995 to 2021</w:t>
             </w:r>
           </w:p>
         </w:tc>
@@ -17501,14 +17970,14 @@
               <w:jc w:val="left"/>
             </w:pPr>
             <w:r>
-              <w:t xml:space="preserve">1995 to 2019</w:t>
+              <w:t xml:space="preserve">1995 to 2021</w:t>
             </w:r>
           </w:p>
         </w:tc>
       </w:tr>
     </w:tbl>
-    <w:bookmarkEnd w:id="27"/>
-    <w:bookmarkStart w:id="28" w:name="lpr_psyk"/>
+    <w:bookmarkEnd w:id="28"/>
+    <w:bookmarkStart w:id="29" w:name="lpr_psyk"/>
     <w:p>
       <w:pPr>
         <w:pStyle w:val="Heading2"/>
@@ -17577,7 +18046,7 @@
               <w:jc w:val="left"/>
             </w:pPr>
             <w:r>
-              <w:t xml:space="preserve">1995 to 2020</w:t>
+              <w:t xml:space="preserve">1995 to 2021</w:t>
             </w:r>
           </w:p>
         </w:tc>
@@ -17603,7 +18072,7 @@
               <w:jc w:val="left"/>
             </w:pPr>
             <w:r>
-              <w:t xml:space="preserve">1995 to 2020</w:t>
+              <w:t xml:space="preserve">1995 to 2021</w:t>
             </w:r>
           </w:p>
         </w:tc>
@@ -17629,7 +18098,7 @@
               <w:jc w:val="left"/>
             </w:pPr>
             <w:r>
-              <w:t xml:space="preserve">1995 to 2020</w:t>
+              <w:t xml:space="preserve">1995 to 2021</w:t>
             </w:r>
           </w:p>
         </w:tc>
@@ -17655,7 +18124,7 @@
               <w:jc w:val="left"/>
             </w:pPr>
             <w:r>
-              <w:t xml:space="preserve">1995 to 2020</w:t>
+              <w:t xml:space="preserve">1995 to 2021</w:t>
             </w:r>
           </w:p>
         </w:tc>
@@ -17681,7 +18150,7 @@
               <w:jc w:val="left"/>
             </w:pPr>
             <w:r>
-              <w:t xml:space="preserve">1995 to 2020</w:t>
+              <w:t xml:space="preserve">1995 to 2021</w:t>
             </w:r>
           </w:p>
         </w:tc>
@@ -17707,7 +18176,7 @@
               <w:jc w:val="left"/>
             </w:pPr>
             <w:r>
-              <w:t xml:space="preserve">1995 to 2020</w:t>
+              <w:t xml:space="preserve">1995 to 2021</w:t>
             </w:r>
           </w:p>
         </w:tc>
@@ -17733,7 +18202,7 @@
               <w:jc w:val="left"/>
             </w:pPr>
             <w:r>
-              <w:t xml:space="preserve">1995 to 2020</w:t>
+              <w:t xml:space="preserve">1995 to 2021</w:t>
             </w:r>
           </w:p>
         </w:tc>
@@ -17759,7 +18228,7 @@
               <w:jc w:val="left"/>
             </w:pPr>
             <w:r>
-              <w:t xml:space="preserve">1995 to 2020</w:t>
+              <w:t xml:space="preserve">1995 to 2021</w:t>
             </w:r>
           </w:p>
         </w:tc>
@@ -17785,14 +18254,14 @@
               <w:jc w:val="left"/>
             </w:pPr>
             <w:r>
-              <w:t xml:space="preserve">1995 to 2020</w:t>
+              <w:t xml:space="preserve">1995 to 2021</w:t>
             </w:r>
           </w:p>
         </w:tc>
       </w:tr>
     </w:tbl>
-    <w:bookmarkEnd w:id="28"/>
-    <w:bookmarkStart w:id="29" w:name="plh"/>
+    <w:bookmarkEnd w:id="29"/>
+    <w:bookmarkStart w:id="30" w:name="plh"/>
     <w:p>
       <w:pPr>
         <w:pStyle w:val="Heading2"/>
@@ -17886,7 +18355,7 @@
               <w:jc w:val="left"/>
             </w:pPr>
             <w:r>
-              <w:t xml:space="preserve">2014 to 2020</w:t>
+              <w:t xml:space="preserve">2014 to 2021</w:t>
             </w:r>
           </w:p>
         </w:tc>
@@ -17924,7 +18393,7 @@
               <w:jc w:val="left"/>
             </w:pPr>
             <w:r>
-              <w:t xml:space="preserve">2014 to 2020</w:t>
+              <w:t xml:space="preserve">2014 to 2021</w:t>
             </w:r>
           </w:p>
         </w:tc>
@@ -17962,7 +18431,7 @@
               <w:jc w:val="left"/>
             </w:pPr>
             <w:r>
-              <w:t xml:space="preserve">2014 to 2020</w:t>
+              <w:t xml:space="preserve">2014 to 2021</w:t>
             </w:r>
           </w:p>
         </w:tc>
@@ -18000,14 +18469,14 @@
               <w:jc w:val="left"/>
             </w:pPr>
             <w:r>
-              <w:t xml:space="preserve">2014 to 2020</w:t>
+              <w:t xml:space="preserve">2014 to 2021</w:t>
             </w:r>
           </w:p>
         </w:tc>
       </w:tr>
     </w:tbl>
-    <w:bookmarkEnd w:id="29"/>
-    <w:bookmarkStart w:id="30" w:name="ruks"/>
+    <w:bookmarkEnd w:id="30"/>
+    <w:bookmarkStart w:id="31" w:name="ruks"/>
     <w:p>
       <w:pPr>
         <w:pStyle w:val="Heading2"/>
@@ -18101,7 +18570,7 @@
               <w:jc w:val="left"/>
             </w:pPr>
             <w:r>
-              <w:t xml:space="preserve">1995 to 2020</w:t>
+              <w:t xml:space="preserve">1995 to 2021</w:t>
             </w:r>
           </w:p>
         </w:tc>
@@ -18139,7 +18608,7 @@
               <w:jc w:val="left"/>
             </w:pPr>
             <w:r>
-              <w:t xml:space="preserve">1995 to 2020</w:t>
+              <w:t xml:space="preserve">1995 to 2021</w:t>
             </w:r>
           </w:p>
         </w:tc>
@@ -18177,7 +18646,7 @@
               <w:jc w:val="left"/>
             </w:pPr>
             <w:r>
-              <w:t xml:space="preserve">1995 to 2020</w:t>
+              <w:t xml:space="preserve">1995 to 2021</w:t>
             </w:r>
           </w:p>
         </w:tc>
@@ -18215,7 +18684,7 @@
               <w:jc w:val="left"/>
             </w:pPr>
             <w:r>
-              <w:t xml:space="preserve">1995 to 2020</w:t>
+              <w:t xml:space="preserve">1995 to 2021</w:t>
             </w:r>
           </w:p>
         </w:tc>
@@ -18253,7 +18722,7 @@
               <w:jc w:val="left"/>
             </w:pPr>
             <w:r>
-              <w:t xml:space="preserve">1995 to 2020</w:t>
+              <w:t xml:space="preserve">1995 to 2021</w:t>
             </w:r>
           </w:p>
         </w:tc>
@@ -18291,7 +18760,7 @@
               <w:jc w:val="left"/>
             </w:pPr>
             <w:r>
-              <w:t xml:space="preserve">1995 to 2020</w:t>
+              <w:t xml:space="preserve">1995 to 2021</w:t>
             </w:r>
           </w:p>
         </w:tc>
@@ -18329,14 +18798,14 @@
               <w:jc w:val="left"/>
             </w:pPr>
             <w:r>
-              <w:t xml:space="preserve">1995 to 2020</w:t>
+              <w:t xml:space="preserve">1995 to 2021</w:t>
             </w:r>
           </w:p>
         </w:tc>
       </w:tr>
     </w:tbl>
-    <w:bookmarkEnd w:id="30"/>
-    <w:bookmarkStart w:id="31" w:name="justification-for-the-requested-data"/>
+    <w:bookmarkEnd w:id="31"/>
+    <w:bookmarkStart w:id="32" w:name="justification-for-the-requested-data"/>
     <w:p>
       <w:pPr>
         <w:pStyle w:val="Heading2"/>
@@ -18428,7 +18897,7 @@
         <w:t xml:space="preserve"> </w:t>
       </w:r>
       <w:r>
-        <w:t xml:space="preserve">and lived in Denmark in the period 1970-2020, including persons who</w:t>
+        <w:t xml:space="preserve">and lived in Denmark in the period 1970-2021, including persons who</w:t>
       </w:r>
       <w:r>
         <w:t xml:space="preserve"> </w:t>
@@ -18553,7 +19022,7 @@
         <w:t xml:space="preserve"> </w:t>
       </w:r>
       <w:r>
-        <w:t xml:space="preserve">1970-2020 is necessary, as this population will serve as the</w:t>
+        <w:t xml:space="preserve">1970-2021 is necessary, as this population will serve as the</w:t>
       </w:r>
       <w:r>
         <w:t xml:space="preserve"> </w:t>
@@ -18828,7 +19297,13 @@
         <w:t xml:space="preserve"> </w:t>
       </w:r>
       <w:r>
-        <w:t xml:space="preserve">conditions.</w:t>
+        <w:t xml:space="preserve">conditions. We need nursing home names in order to make the most</w:t>
+      </w:r>
+      <w:r>
+        <w:t xml:space="preserve"> </w:t>
+      </w:r>
+      <w:r>
+        <w:t xml:space="preserve">detailed calculation of the cost of living in nursing home.</w:t>
       </w:r>
     </w:p>
     <w:p>
@@ -18901,7 +19376,2385 @@
         <w:t xml:space="preserve">medicines.</w:t>
       </w:r>
     </w:p>
-    <w:bookmarkEnd w:id="31"/>
+    <w:p>
+      <w:pPr>
+        <w:numPr>
+          <w:ilvl w:val="0"/>
+          <w:numId w:val="1001"/>
+        </w:numPr>
+      </w:pPr>
+      <w:r>
+        <w:t xml:space="preserve">Laboratoriedatabasen (LAB)</w:t>
+      </w:r>
+    </w:p>
+    <w:p>
+      <w:pPr>
+        <w:numPr>
+          <w:ilvl w:val="1"/>
+          <w:numId w:val="1010"/>
+        </w:numPr>
+        <w:pStyle w:val="Compact"/>
+      </w:pPr>
+      <w:r>
+        <w:t xml:space="preserve">HbA1c measurements from the laboratory database researcher table</w:t>
+      </w:r>
+      <w:r>
+        <w:t xml:space="preserve"> </w:t>
+      </w:r>
+      <w:r>
+        <w:t xml:space="preserve">are desired to examine incidence and progression of diabetes in</w:t>
+      </w:r>
+      <w:r>
+        <w:t xml:space="preserve"> </w:t>
+      </w:r>
+      <w:r>
+        <w:t xml:space="preserve">the whole population, especially from general practice which is</w:t>
+      </w:r>
+      <w:r>
+        <w:t xml:space="preserve"> </w:t>
+      </w:r>
+      <w:r>
+        <w:t xml:space="preserve">only available to a limited extent. Data unbiased by value are</w:t>
+      </w:r>
+      <w:r>
+        <w:t xml:space="preserve"> </w:t>
+      </w:r>
+      <w:r>
+        <w:t xml:space="preserve">desired as diagnostic criteria have changed over time. The</w:t>
+      </w:r>
+      <w:r>
+        <w:t xml:space="preserve"> </w:t>
+      </w:r>
+      <w:r>
+        <w:t xml:space="preserve">remaining measurements (cholesterol, eGFR, CRP, Urat, etc.) are</w:t>
+      </w:r>
+      <w:r>
+        <w:t xml:space="preserve"> </w:t>
+      </w:r>
+      <w:r>
+        <w:t xml:space="preserve">desired to examine the incidence and progression of</w:t>
+      </w:r>
+      <w:r>
+        <w:t xml:space="preserve"> </w:t>
+      </w:r>
+      <w:r>
+        <w:t xml:space="preserve">complications of the disease. Information on the laboratory and</w:t>
+      </w:r>
+      <w:r>
+        <w:t xml:space="preserve"> </w:t>
+      </w:r>
+      <w:r>
+        <w:t xml:space="preserve">the applicant is requested in order to take into account</w:t>
+      </w:r>
+      <w:r>
+        <w:t xml:space="preserve"> </w:t>
+      </w:r>
+      <w:r>
+        <w:t xml:space="preserve">possible differences in measurements and results among</w:t>
+      </w:r>
+      <w:r>
+        <w:t xml:space="preserve"> </w:t>
+      </w:r>
+      <w:r>
+        <w:t xml:space="preserve">laboratories and geographically. Reference ranges are requested</w:t>
+      </w:r>
+      <w:r>
+        <w:t xml:space="preserve"> </w:t>
+      </w:r>
+      <w:r>
+        <w:t xml:space="preserve">to examine responses indicated to be in the normal range and any</w:t>
+      </w:r>
+      <w:r>
+        <w:t xml:space="preserve"> </w:t>
+      </w:r>
+      <w:r>
+        <w:t xml:space="preserve">differences between laboratories and over time.</w:t>
+      </w:r>
+    </w:p>
+    <w:p>
+      <w:pPr>
+        <w:numPr>
+          <w:ilvl w:val="1"/>
+          <w:numId w:val="1010"/>
+        </w:numPr>
+        <w:pStyle w:val="Compact"/>
+      </w:pPr>
+      <w:r>
+        <w:t xml:space="preserve">The relevant NPU/DNK codes are listed in the table below.</w:t>
+      </w:r>
+    </w:p>
+    <w:bookmarkEnd w:id="32"/>
+    <w:bookmarkStart w:id="33" w:name="requested-lab-npudnk-codes"/>
+    <w:p>
+      <w:pPr>
+        <w:pStyle w:val="Heading2"/>
+      </w:pPr>
+      <w:r>
+        <w:t xml:space="preserve">Requested LAB NPU/DNK codes</w:t>
+      </w:r>
+    </w:p>
+    <w:tbl>
+      <w:tblPr>
+        <w:tblStyle w:val="Table"/>
+        <w:tblW w:type="pct" w:w="5000"/>
+        <w:tblLook w:firstRow="1" w:lastRow="0" w:firstColumn="0" w:lastColumn="0" w:noHBand="0" w:noVBand="0" w:val="0020"/>
+      </w:tblPr>
+      <w:tblGrid>
+        <w:gridCol w:w="1350"/>
+        <w:gridCol w:w="2160"/>
+        <w:gridCol w:w="4410"/>
+      </w:tblGrid>
+      <w:tr>
+        <w:trPr>
+          <w:tblHeader w:val="true"/>
+        </w:trPr>
+        <w:tc>
+          <w:tcPr/>
+          <w:p>
+            <w:pPr>
+              <w:pStyle w:val="Compact"/>
+              <w:jc w:val="left"/>
+            </w:pPr>
+            <w:r>
+              <w:t xml:space="preserve">Komponent</w:t>
+            </w:r>
+          </w:p>
+        </w:tc>
+        <w:tc>
+          <w:tcPr/>
+          <w:p>
+            <w:pPr>
+              <w:pStyle w:val="Compact"/>
+              <w:jc w:val="left"/>
+            </w:pPr>
+            <w:r>
+              <w:t xml:space="preserve">Kode</w:t>
+            </w:r>
+          </w:p>
+        </w:tc>
+        <w:tc>
+          <w:tcPr/>
+          <w:p>
+            <w:pPr>
+              <w:pStyle w:val="Compact"/>
+              <w:jc w:val="left"/>
+            </w:pPr>
+            <w:r>
+              <w:t xml:space="preserve">Enhed</w:t>
+            </w:r>
+          </w:p>
+        </w:tc>
+      </w:tr>
+      <w:tr>
+        <w:tc>
+          <w:tcPr/>
+          <w:p>
+            <w:pPr>
+              <w:pStyle w:val="Compact"/>
+              <w:jc w:val="left"/>
+            </w:pPr>
+            <w:r>
+              <w:t xml:space="preserve">P- Alanintransaminase [ALAT]</w:t>
+            </w:r>
+          </w:p>
+        </w:tc>
+        <w:tc>
+          <w:tcPr/>
+          <w:p>
+            <w:pPr>
+              <w:pStyle w:val="Compact"/>
+              <w:jc w:val="left"/>
+            </w:pPr>
+            <w:r>
+              <w:t xml:space="preserve">NPU19651 (katalytisk akt konc. IFCC2002)</w:t>
+            </w:r>
+          </w:p>
+        </w:tc>
+        <w:tc>
+          <w:tcPr/>
+          <w:p>
+            <w:pPr>
+              <w:pStyle w:val="Compact"/>
+              <w:jc w:val="left"/>
+            </w:pPr>
+            <w:r>
+              <w:t xml:space="preserve">U/L</w:t>
+            </w:r>
+          </w:p>
+        </w:tc>
+      </w:tr>
+      <w:tr>
+        <w:tc>
+          <w:tcPr/>
+          <w:p>
+            <w:pPr>
+              <w:pStyle w:val="Compact"/>
+            </w:pPr>
+          </w:p>
+        </w:tc>
+        <w:tc>
+          <w:tcPr/>
+          <w:p>
+            <w:pPr>
+              <w:pStyle w:val="Compact"/>
+              <w:jc w:val="left"/>
+            </w:pPr>
+            <w:r>
+              <w:t xml:space="preserve">NPU01121 (katalytisk akt konc. 37 gr. C)</w:t>
+            </w:r>
+          </w:p>
+        </w:tc>
+        <w:tc>
+          <w:tcPr/>
+          <w:p>
+            <w:pPr>
+              <w:pStyle w:val="Compact"/>
+              <w:jc w:val="left"/>
+            </w:pPr>
+            <w:r>
+              <w:t xml:space="preserve">Ukat/L</w:t>
+            </w:r>
+          </w:p>
+        </w:tc>
+      </w:tr>
+      <w:tr>
+        <w:tc>
+          <w:tcPr/>
+          <w:p>
+            <w:pPr>
+              <w:pStyle w:val="Compact"/>
+            </w:pPr>
+          </w:p>
+        </w:tc>
+        <w:tc>
+          <w:tcPr/>
+          <w:p>
+            <w:pPr>
+              <w:pStyle w:val="Compact"/>
+              <w:jc w:val="left"/>
+            </w:pPr>
+            <w:r>
+              <w:t xml:space="preserve">NPU19981 (katalytisk akt konc. IFCC2002)</w:t>
+            </w:r>
+          </w:p>
+        </w:tc>
+        <w:tc>
+          <w:tcPr/>
+          <w:p>
+            <w:pPr>
+              <w:pStyle w:val="Compact"/>
+              <w:jc w:val="left"/>
+            </w:pPr>
+            <w:r>
+              <w:t xml:space="preserve">Ukat/L</w:t>
+            </w:r>
+          </w:p>
+        </w:tc>
+      </w:tr>
+      <w:tr>
+        <w:tc>
+          <w:tcPr/>
+          <w:p>
+            <w:pPr>
+              <w:pStyle w:val="Compact"/>
+            </w:pPr>
+          </w:p>
+        </w:tc>
+        <w:tc>
+          <w:tcPr/>
+          <w:p>
+            <w:pPr>
+              <w:pStyle w:val="Compact"/>
+              <w:jc w:val="left"/>
+            </w:pPr>
+            <w:r>
+              <w:t xml:space="preserve">DNK05051 (erstattet af NPU 53495)</w:t>
+            </w:r>
+          </w:p>
+        </w:tc>
+        <w:tc>
+          <w:tcPr/>
+          <w:p>
+            <w:pPr>
+              <w:pStyle w:val="Compact"/>
+              <w:jc w:val="left"/>
+            </w:pPr>
+            <w:r>
+              <w:t xml:space="preserve">U/L</w:t>
+            </w:r>
+          </w:p>
+        </w:tc>
+      </w:tr>
+      <w:tr>
+        <w:tc>
+          <w:tcPr/>
+          <w:p>
+            <w:pPr>
+              <w:pStyle w:val="Compact"/>
+            </w:pPr>
+          </w:p>
+        </w:tc>
+        <w:tc>
+          <w:tcPr/>
+          <w:p>
+            <w:pPr>
+              <w:pStyle w:val="Compact"/>
+              <w:jc w:val="left"/>
+            </w:pPr>
+            <w:r>
+              <w:t xml:space="preserve">NPU53495 (katalytisk akt konc. 37 gr. C)</w:t>
+            </w:r>
+          </w:p>
+        </w:tc>
+        <w:tc>
+          <w:tcPr/>
+          <w:p>
+            <w:pPr>
+              <w:pStyle w:val="Compact"/>
+              <w:jc w:val="left"/>
+            </w:pPr>
+            <w:r>
+              <w:t xml:space="preserve">U/L</w:t>
+            </w:r>
+          </w:p>
+        </w:tc>
+      </w:tr>
+      <w:tr>
+        <w:tc>
+          <w:tcPr/>
+          <w:p>
+            <w:pPr>
+              <w:pStyle w:val="Compact"/>
+              <w:jc w:val="left"/>
+            </w:pPr>
+            <w:r>
+              <w:t xml:space="preserve">P- Albumin</w:t>
+            </w:r>
+          </w:p>
+        </w:tc>
+        <w:tc>
+          <w:tcPr/>
+          <w:p>
+            <w:pPr>
+              <w:pStyle w:val="Compact"/>
+              <w:jc w:val="left"/>
+            </w:pPr>
+            <w:r>
+              <w:t xml:space="preserve">NPU19673 (massek.(proc)</w:t>
+            </w:r>
+          </w:p>
+        </w:tc>
+        <w:tc>
+          <w:tcPr/>
+          <w:p>
+            <w:pPr>
+              <w:pStyle w:val="Compact"/>
+              <w:jc w:val="left"/>
+            </w:pPr>
+            <w:r>
+              <w:t xml:space="preserve">g/L</w:t>
+            </w:r>
+          </w:p>
+        </w:tc>
+      </w:tr>
+      <w:tr>
+        <w:tc>
+          <w:tcPr/>
+          <w:p>
+            <w:pPr>
+              <w:pStyle w:val="Compact"/>
+            </w:pPr>
+          </w:p>
+        </w:tc>
+        <w:tc>
+          <w:tcPr/>
+          <w:p>
+            <w:pPr>
+              <w:pStyle w:val="Compact"/>
+              <w:jc w:val="left"/>
+            </w:pPr>
+            <w:r>
+              <w:t xml:space="preserve">NPU01132 (stofkonc)</w:t>
+            </w:r>
+          </w:p>
+        </w:tc>
+        <w:tc>
+          <w:tcPr/>
+          <w:p>
+            <w:pPr>
+              <w:pStyle w:val="Compact"/>
+              <w:jc w:val="left"/>
+            </w:pPr>
+            <w:r>
+              <w:t xml:space="preserve">umol/L</w:t>
+            </w:r>
+          </w:p>
+        </w:tc>
+      </w:tr>
+      <w:tr>
+        <w:tc>
+          <w:tcPr/>
+          <w:p>
+            <w:pPr>
+              <w:pStyle w:val="Compact"/>
+            </w:pPr>
+          </w:p>
+        </w:tc>
+        <w:tc>
+          <w:tcPr/>
+          <w:p>
+            <w:pPr>
+              <w:pStyle w:val="Compact"/>
+              <w:jc w:val="left"/>
+            </w:pPr>
+            <w:r>
+              <w:t xml:space="preserve">DNK05449 stofk. (kolorim.)</w:t>
+            </w:r>
+          </w:p>
+        </w:tc>
+        <w:tc>
+          <w:tcPr/>
+          <w:p>
+            <w:pPr>
+              <w:pStyle w:val="Compact"/>
+              <w:jc w:val="left"/>
+            </w:pPr>
+            <w:r>
+              <w:t xml:space="preserve">umol/L</w:t>
+            </w:r>
+          </w:p>
+        </w:tc>
+      </w:tr>
+      <w:tr>
+        <w:tc>
+          <w:tcPr/>
+          <w:p>
+            <w:pPr>
+              <w:pStyle w:val="Compact"/>
+            </w:pPr>
+          </w:p>
+        </w:tc>
+        <w:tc>
+          <w:tcPr/>
+          <w:p>
+            <w:pPr>
+              <w:pStyle w:val="Compact"/>
+              <w:jc w:val="left"/>
+            </w:pPr>
+            <w:r>
+              <w:t xml:space="preserve">DNK05001 (erstattet af NPU19673)</w:t>
+            </w:r>
+          </w:p>
+        </w:tc>
+        <w:tc>
+          <w:tcPr/>
+          <w:p>
+            <w:pPr>
+              <w:pStyle w:val="Compact"/>
+              <w:jc w:val="left"/>
+            </w:pPr>
+            <w:r>
+              <w:t xml:space="preserve">g/L</w:t>
+            </w:r>
+          </w:p>
+        </w:tc>
+      </w:tr>
+      <w:tr>
+        <w:tc>
+          <w:tcPr/>
+          <w:p>
+            <w:pPr>
+              <w:pStyle w:val="Compact"/>
+              <w:jc w:val="left"/>
+            </w:pPr>
+            <w:r>
+              <w:t xml:space="preserve">U-alb/crea ratio</w:t>
+            </w:r>
+          </w:p>
+        </w:tc>
+        <w:tc>
+          <w:tcPr/>
+          <w:p>
+            <w:pPr>
+              <w:pStyle w:val="Compact"/>
+              <w:jc w:val="left"/>
+            </w:pPr>
+            <w:r>
+              <w:t xml:space="preserve">NPU19661 (masseratio)</w:t>
+            </w:r>
+          </w:p>
+        </w:tc>
+        <w:tc>
+          <w:tcPr/>
+          <w:p>
+            <w:pPr>
+              <w:pStyle w:val="Compact"/>
+              <w:jc w:val="left"/>
+            </w:pPr>
+            <w:r>
+              <w:t xml:space="preserve">Ratio (10-3)</w:t>
+            </w:r>
+          </w:p>
+        </w:tc>
+      </w:tr>
+      <w:tr>
+        <w:tc>
+          <w:tcPr/>
+          <w:p>
+            <w:pPr>
+              <w:pStyle w:val="Compact"/>
+            </w:pPr>
+          </w:p>
+        </w:tc>
+        <w:tc>
+          <w:tcPr/>
+          <w:p>
+            <w:pPr>
+              <w:pStyle w:val="Compact"/>
+              <w:jc w:val="left"/>
+            </w:pPr>
+            <w:r>
+              <w:t xml:space="preserve">DNK05289 (erstattet af: NPU19661)</w:t>
+            </w:r>
+          </w:p>
+        </w:tc>
+        <w:tc>
+          <w:tcPr/>
+          <w:p>
+            <w:pPr>
+              <w:pStyle w:val="Compact"/>
+              <w:jc w:val="left"/>
+            </w:pPr>
+            <w:r>
+              <w:t xml:space="preserve">Ratio (10-3)</w:t>
+            </w:r>
+          </w:p>
+        </w:tc>
+      </w:tr>
+      <w:tr>
+        <w:tc>
+          <w:tcPr/>
+          <w:p>
+            <w:pPr>
+              <w:pStyle w:val="Compact"/>
+            </w:pPr>
+          </w:p>
+        </w:tc>
+        <w:tc>
+          <w:tcPr/>
+          <w:p>
+            <w:pPr>
+              <w:pStyle w:val="Compact"/>
+              <w:jc w:val="left"/>
+            </w:pPr>
+            <w:r>
+              <w:t xml:space="preserve">NPU28842 (massekoeficient)</w:t>
+            </w:r>
+          </w:p>
+        </w:tc>
+        <w:tc>
+          <w:tcPr/>
+          <w:p>
+            <w:pPr>
+              <w:pStyle w:val="Compact"/>
+              <w:jc w:val="left"/>
+            </w:pPr>
+            <w:r>
+              <w:t xml:space="preserve">g/mol</w:t>
+            </w:r>
+          </w:p>
+        </w:tc>
+      </w:tr>
+      <w:tr>
+        <w:tc>
+          <w:tcPr/>
+          <w:p>
+            <w:pPr>
+              <w:pStyle w:val="Compact"/>
+            </w:pPr>
+          </w:p>
+        </w:tc>
+        <w:tc>
+          <w:tcPr/>
+          <w:p>
+            <w:pPr>
+              <w:pStyle w:val="Compact"/>
+              <w:jc w:val="left"/>
+            </w:pPr>
+            <w:r>
+              <w:t xml:space="preserve">NPU03918 (stofratio)</w:t>
+            </w:r>
+          </w:p>
+        </w:tc>
+        <w:tc>
+          <w:tcPr/>
+          <w:p>
+            <w:pPr>
+              <w:pStyle w:val="Compact"/>
+              <w:jc w:val="left"/>
+            </w:pPr>
+            <w:r>
+              <w:t xml:space="preserve">Ratio (10-3)</w:t>
+            </w:r>
+          </w:p>
+        </w:tc>
+      </w:tr>
+      <w:tr>
+        <w:tc>
+          <w:tcPr/>
+          <w:p>
+            <w:pPr>
+              <w:pStyle w:val="Compact"/>
+              <w:jc w:val="left"/>
+            </w:pPr>
+            <w:r>
+              <w:t xml:space="preserve">P- Basisk fosfatase</w:t>
+            </w:r>
+          </w:p>
+        </w:tc>
+        <w:tc>
+          <w:tcPr/>
+          <w:p>
+            <w:pPr>
+              <w:pStyle w:val="Compact"/>
+              <w:jc w:val="left"/>
+            </w:pPr>
+            <w:r>
+              <w:t xml:space="preserve">NPU27783 (katalytisk aktivitets konc, 37 gr. C)</w:t>
+            </w:r>
+          </w:p>
+        </w:tc>
+        <w:tc>
+          <w:tcPr/>
+          <w:p>
+            <w:pPr>
+              <w:pStyle w:val="Compact"/>
+              <w:jc w:val="left"/>
+            </w:pPr>
+            <w:r>
+              <w:t xml:space="preserve">U/L</w:t>
+            </w:r>
+          </w:p>
+        </w:tc>
+      </w:tr>
+      <w:tr>
+        <w:tc>
+          <w:tcPr/>
+          <w:p>
+            <w:pPr>
+              <w:pStyle w:val="Compact"/>
+              <w:jc w:val="left"/>
+            </w:pPr>
+            <w:r>
+              <w:t xml:space="preserve">p-CRP</w:t>
+            </w:r>
+          </w:p>
+        </w:tc>
+        <w:tc>
+          <w:tcPr/>
+          <w:p>
+            <w:pPr>
+              <w:pStyle w:val="Compact"/>
+              <w:jc w:val="left"/>
+            </w:pPr>
+            <w:r>
+              <w:t xml:space="preserve">NPU19748</w:t>
+            </w:r>
+          </w:p>
+        </w:tc>
+        <w:tc>
+          <w:tcPr/>
+          <w:p>
+            <w:pPr>
+              <w:pStyle w:val="Compact"/>
+              <w:jc w:val="left"/>
+            </w:pPr>
+            <w:r>
+              <w:t xml:space="preserve">mg/L</w:t>
+            </w:r>
+          </w:p>
+        </w:tc>
+      </w:tr>
+      <w:tr>
+        <w:tc>
+          <w:tcPr/>
+          <w:p>
+            <w:pPr>
+              <w:pStyle w:val="Compact"/>
+            </w:pPr>
+          </w:p>
+        </w:tc>
+        <w:tc>
+          <w:tcPr/>
+          <w:p>
+            <w:pPr>
+              <w:pStyle w:val="Compact"/>
+              <w:jc w:val="left"/>
+            </w:pPr>
+            <w:r>
+              <w:t xml:space="preserve">NPU01422</w:t>
+            </w:r>
+          </w:p>
+        </w:tc>
+        <w:tc>
+          <w:tcPr/>
+          <w:p>
+            <w:pPr>
+              <w:pStyle w:val="Compact"/>
+              <w:jc w:val="left"/>
+            </w:pPr>
+            <w:r>
+              <w:t xml:space="preserve">IU/L</w:t>
+            </w:r>
+          </w:p>
+        </w:tc>
+      </w:tr>
+      <w:tr>
+        <w:tc>
+          <w:tcPr/>
+          <w:p>
+            <w:pPr>
+              <w:pStyle w:val="Compact"/>
+            </w:pPr>
+          </w:p>
+        </w:tc>
+        <w:tc>
+          <w:tcPr/>
+          <w:p>
+            <w:pPr>
+              <w:pStyle w:val="Compact"/>
+              <w:jc w:val="left"/>
+            </w:pPr>
+            <w:r>
+              <w:t xml:space="preserve">NPU01423</w:t>
+            </w:r>
+          </w:p>
+        </w:tc>
+        <w:tc>
+          <w:tcPr/>
+          <w:p>
+            <w:pPr>
+              <w:pStyle w:val="Compact"/>
+              <w:jc w:val="left"/>
+            </w:pPr>
+            <w:r>
+              <w:t xml:space="preserve">nmol/L</w:t>
+            </w:r>
+          </w:p>
+        </w:tc>
+      </w:tr>
+      <w:tr>
+        <w:tc>
+          <w:tcPr/>
+          <w:p>
+            <w:pPr>
+              <w:pStyle w:val="Compact"/>
+            </w:pPr>
+          </w:p>
+        </w:tc>
+        <w:tc>
+          <w:tcPr/>
+          <w:p>
+            <w:pPr>
+              <w:pStyle w:val="Compact"/>
+              <w:jc w:val="left"/>
+            </w:pPr>
+            <w:r>
+              <w:t xml:space="preserve">DNK05027</w:t>
+            </w:r>
+          </w:p>
+        </w:tc>
+        <w:tc>
+          <w:tcPr/>
+          <w:p>
+            <w:pPr>
+              <w:pStyle w:val="Compact"/>
+              <w:jc w:val="left"/>
+            </w:pPr>
+            <w:r>
+              <w:t xml:space="preserve">mg/L</w:t>
+            </w:r>
+          </w:p>
+        </w:tc>
+      </w:tr>
+      <w:tr>
+        <w:tc>
+          <w:tcPr/>
+          <w:p>
+            <w:pPr>
+              <w:pStyle w:val="Compact"/>
+              <w:jc w:val="left"/>
+            </w:pPr>
+            <w:r>
+              <w:t xml:space="preserve">eGFR</w:t>
+            </w:r>
+          </w:p>
+        </w:tc>
+        <w:tc>
+          <w:tcPr/>
+          <w:p>
+            <w:pPr>
+              <w:pStyle w:val="Compact"/>
+              <w:jc w:val="left"/>
+            </w:pPr>
+            <w:r>
+              <w:t xml:space="preserve">DNK35302 (CKD-EPI krea)</w:t>
+            </w:r>
+          </w:p>
+        </w:tc>
+        <w:tc>
+          <w:tcPr/>
+          <w:p>
+            <w:pPr>
+              <w:pStyle w:val="Compact"/>
+              <w:jc w:val="left"/>
+            </w:pPr>
+            <w:r>
+              <w:t xml:space="preserve">mL/min Per 1,73m2</w:t>
+            </w:r>
+          </w:p>
+        </w:tc>
+      </w:tr>
+      <w:tr>
+        <w:tc>
+          <w:tcPr/>
+          <w:p>
+            <w:pPr>
+              <w:pStyle w:val="Compact"/>
+            </w:pPr>
+          </w:p>
+        </w:tc>
+        <w:tc>
+          <w:tcPr/>
+          <w:p>
+            <w:pPr>
+              <w:pStyle w:val="Compact"/>
+              <w:jc w:val="left"/>
+            </w:pPr>
+            <w:r>
+              <w:t xml:space="preserve">DNK35131 (nyre)</w:t>
+            </w:r>
+          </w:p>
+        </w:tc>
+        <w:tc>
+          <w:tcPr/>
+          <w:p>
+            <w:pPr>
+              <w:pStyle w:val="Compact"/>
+              <w:jc w:val="left"/>
+            </w:pPr>
+            <w:r>
+              <w:t xml:space="preserve">mL/min Per 1,73m2</w:t>
+            </w:r>
+          </w:p>
+        </w:tc>
+      </w:tr>
+      <w:tr>
+        <w:tc>
+          <w:tcPr/>
+          <w:p>
+            <w:pPr>
+              <w:pStyle w:val="Compact"/>
+            </w:pPr>
+          </w:p>
+        </w:tc>
+        <w:tc>
+          <w:tcPr/>
+          <w:p>
+            <w:pPr>
+              <w:pStyle w:val="Compact"/>
+              <w:jc w:val="left"/>
+            </w:pPr>
+            <w:r>
+              <w:t xml:space="preserve">DNK30301 (CKD-EPI CysC)</w:t>
+            </w:r>
+          </w:p>
+        </w:tc>
+        <w:tc>
+          <w:tcPr/>
+          <w:p>
+            <w:pPr>
+              <w:pStyle w:val="Compact"/>
+              <w:jc w:val="left"/>
+            </w:pPr>
+            <w:r>
+              <w:t xml:space="preserve">mL/min Per 1,73m2</w:t>
+            </w:r>
+          </w:p>
+        </w:tc>
+      </w:tr>
+      <w:tr>
+        <w:tc>
+          <w:tcPr/>
+          <w:p>
+            <w:pPr>
+              <w:pStyle w:val="Compact"/>
+            </w:pPr>
+          </w:p>
+        </w:tc>
+        <w:tc>
+          <w:tcPr/>
+          <w:p>
+            <w:pPr>
+              <w:pStyle w:val="Compact"/>
+              <w:jc w:val="left"/>
+            </w:pPr>
+            <w:r>
+              <w:t xml:space="preserve">DNK35303 CKiD-CysC</w:t>
+            </w:r>
+          </w:p>
+        </w:tc>
+        <w:tc>
+          <w:tcPr/>
+          <w:p>
+            <w:pPr>
+              <w:pStyle w:val="Compact"/>
+              <w:jc w:val="left"/>
+            </w:pPr>
+            <w:r>
+              <w:t xml:space="preserve">mL/min Per 1,73m2</w:t>
+            </w:r>
+          </w:p>
+        </w:tc>
+      </w:tr>
+      <w:tr>
+        <w:tc>
+          <w:tcPr/>
+          <w:p>
+            <w:pPr>
+              <w:pStyle w:val="Compact"/>
+            </w:pPr>
+          </w:p>
+        </w:tc>
+        <w:tc>
+          <w:tcPr/>
+          <w:p>
+            <w:pPr>
+              <w:pStyle w:val="Compact"/>
+              <w:jc w:val="left"/>
+            </w:pPr>
+            <w:r>
+              <w:t xml:space="preserve">DNK35304 (CKiD-Bedside)</w:t>
+            </w:r>
+          </w:p>
+        </w:tc>
+        <w:tc>
+          <w:tcPr/>
+          <w:p>
+            <w:pPr>
+              <w:pStyle w:val="Compact"/>
+              <w:jc w:val="left"/>
+            </w:pPr>
+            <w:r>
+              <w:t xml:space="preserve">mL/min Per 1,73m2</w:t>
+            </w:r>
+          </w:p>
+        </w:tc>
+      </w:tr>
+      <w:tr>
+        <w:tc>
+          <w:tcPr/>
+          <w:p>
+            <w:pPr>
+              <w:pStyle w:val="Compact"/>
+              <w:jc w:val="left"/>
+            </w:pPr>
+            <w:r>
+              <w:t xml:space="preserve">GFR</w:t>
+            </w:r>
+          </w:p>
+        </w:tc>
+        <w:tc>
+          <w:tcPr/>
+          <w:p>
+            <w:pPr>
+              <w:pStyle w:val="Compact"/>
+              <w:jc w:val="left"/>
+            </w:pPr>
+            <w:r>
+              <w:t xml:space="preserve">NPU19597 chrom.EDTA</w:t>
+            </w:r>
+          </w:p>
+        </w:tc>
+        <w:tc>
+          <w:tcPr/>
+          <w:p>
+            <w:pPr>
+              <w:pStyle w:val="Compact"/>
+              <w:jc w:val="left"/>
+            </w:pPr>
+            <w:r>
+              <w:t xml:space="preserve">mL/min Per 1,73m2</w:t>
+            </w:r>
+          </w:p>
+        </w:tc>
+      </w:tr>
+      <w:tr>
+        <w:tc>
+          <w:tcPr/>
+          <w:p>
+            <w:pPr>
+              <w:pStyle w:val="Compact"/>
+            </w:pPr>
+          </w:p>
+        </w:tc>
+        <w:tc>
+          <w:tcPr/>
+          <w:p>
+            <w:pPr>
+              <w:pStyle w:val="Compact"/>
+              <w:jc w:val="left"/>
+            </w:pPr>
+            <w:r>
+              <w:t xml:space="preserve">NPU28271 chrom.EDTA</w:t>
+            </w:r>
+          </w:p>
+        </w:tc>
+        <w:tc>
+          <w:tcPr/>
+          <w:p>
+            <w:pPr>
+              <w:pStyle w:val="Compact"/>
+              <w:jc w:val="left"/>
+            </w:pPr>
+            <w:r>
+              <w:t xml:space="preserve">mL/min Per 1,73m2</w:t>
+            </w:r>
+          </w:p>
+        </w:tc>
+      </w:tr>
+      <w:tr>
+        <w:tc>
+          <w:tcPr/>
+          <w:p>
+            <w:pPr>
+              <w:pStyle w:val="Compact"/>
+            </w:pPr>
+          </w:p>
+        </w:tc>
+        <w:tc>
+          <w:tcPr/>
+          <w:p>
+            <w:pPr>
+              <w:pStyle w:val="Compact"/>
+              <w:jc w:val="left"/>
+            </w:pPr>
+            <w:r>
+              <w:t xml:space="preserve">NPU10295 chrom.EDTA</w:t>
+            </w:r>
+          </w:p>
+        </w:tc>
+        <w:tc>
+          <w:tcPr/>
+          <w:p>
+            <w:pPr>
+              <w:pStyle w:val="Compact"/>
+              <w:jc w:val="left"/>
+            </w:pPr>
+            <w:r>
+              <w:t xml:space="preserve">mL/min Per 1,73m2</w:t>
+            </w:r>
+          </w:p>
+        </w:tc>
+      </w:tr>
+      <w:tr>
+        <w:tc>
+          <w:tcPr/>
+          <w:p>
+            <w:pPr>
+              <w:pStyle w:val="Compact"/>
+              <w:jc w:val="left"/>
+            </w:pPr>
+            <w:r>
+              <w:t xml:space="preserve">P- Glukose</w:t>
+            </w:r>
+          </w:p>
+        </w:tc>
+        <w:tc>
+          <w:tcPr/>
+          <w:p>
+            <w:pPr>
+              <w:pStyle w:val="Compact"/>
+              <w:jc w:val="left"/>
+            </w:pPr>
+            <w:r>
+              <w:t xml:space="preserve">NPU02192</w:t>
+            </w:r>
+          </w:p>
+        </w:tc>
+        <w:tc>
+          <w:tcPr/>
+          <w:p>
+            <w:pPr>
+              <w:pStyle w:val="Compact"/>
+              <w:jc w:val="left"/>
+            </w:pPr>
+            <w:r>
+              <w:t xml:space="preserve">NA</w:t>
+            </w:r>
+          </w:p>
+        </w:tc>
+      </w:tr>
+      <w:tr>
+        <w:tc>
+          <w:tcPr/>
+          <w:p>
+            <w:pPr>
+              <w:pStyle w:val="Compact"/>
+              <w:jc w:val="left"/>
+            </w:pPr>
+            <w:r>
+              <w:t xml:space="preserve">P (vB; fPt)- Glukose (diag.)</w:t>
+            </w:r>
+          </w:p>
+        </w:tc>
+        <w:tc>
+          <w:tcPr/>
+          <w:p>
+            <w:pPr>
+              <w:pStyle w:val="Compact"/>
+              <w:jc w:val="left"/>
+            </w:pPr>
+            <w:r>
+              <w:t xml:space="preserve">DNK35842 (fastende patient)</w:t>
+            </w:r>
+          </w:p>
+        </w:tc>
+        <w:tc>
+          <w:tcPr/>
+          <w:p>
+            <w:pPr>
+              <w:pStyle w:val="Compact"/>
+              <w:jc w:val="left"/>
+            </w:pPr>
+            <w:r>
+              <w:t xml:space="preserve">mmol/L</w:t>
+            </w:r>
+          </w:p>
+        </w:tc>
+      </w:tr>
+      <w:tr>
+        <w:tc>
+          <w:tcPr/>
+          <w:p>
+            <w:pPr>
+              <w:pStyle w:val="Compact"/>
+              <w:jc w:val="left"/>
+            </w:pPr>
+            <w:r>
+              <w:t xml:space="preserve">p-glucose 0 min</w:t>
+            </w:r>
+          </w:p>
+        </w:tc>
+        <w:tc>
+          <w:tcPr/>
+          <w:p>
+            <w:pPr>
+              <w:pStyle w:val="Compact"/>
+              <w:jc w:val="left"/>
+            </w:pPr>
+            <w:r>
+              <w:t xml:space="preserve">NPU04173 (0 min i belastning)</w:t>
+            </w:r>
+          </w:p>
+        </w:tc>
+        <w:tc>
+          <w:tcPr/>
+          <w:p>
+            <w:pPr>
+              <w:pStyle w:val="Compact"/>
+              <w:jc w:val="left"/>
+            </w:pPr>
+            <w:r>
+              <w:t xml:space="preserve">mmol/L</w:t>
+            </w:r>
+          </w:p>
+        </w:tc>
+      </w:tr>
+      <w:tr>
+        <w:tc>
+          <w:tcPr/>
+          <w:p>
+            <w:pPr>
+              <w:pStyle w:val="Compact"/>
+              <w:jc w:val="left"/>
+            </w:pPr>
+            <w:r>
+              <w:t xml:space="preserve">p-glucose 30 min</w:t>
+            </w:r>
+          </w:p>
+        </w:tc>
+        <w:tc>
+          <w:tcPr/>
+          <w:p>
+            <w:pPr>
+              <w:pStyle w:val="Compact"/>
+              <w:jc w:val="left"/>
+            </w:pPr>
+            <w:r>
+              <w:t xml:space="preserve">NPU04174 (30 min i belastningstest)</w:t>
+            </w:r>
+          </w:p>
+        </w:tc>
+        <w:tc>
+          <w:tcPr/>
+          <w:p>
+            <w:pPr>
+              <w:pStyle w:val="Compact"/>
+              <w:jc w:val="left"/>
+            </w:pPr>
+            <w:r>
+              <w:t xml:space="preserve">mmol/L</w:t>
+            </w:r>
+          </w:p>
+        </w:tc>
+      </w:tr>
+      <w:tr>
+        <w:tc>
+          <w:tcPr/>
+          <w:p>
+            <w:pPr>
+              <w:pStyle w:val="Compact"/>
+              <w:jc w:val="left"/>
+            </w:pPr>
+            <w:r>
+              <w:t xml:space="preserve">p-glucose 120 min</w:t>
+            </w:r>
+          </w:p>
+        </w:tc>
+        <w:tc>
+          <w:tcPr/>
+          <w:p>
+            <w:pPr>
+              <w:pStyle w:val="Compact"/>
+              <w:jc w:val="left"/>
+            </w:pPr>
+            <w:r>
+              <w:t xml:space="preserve">NPU04177 (120 min i belastning)</w:t>
+            </w:r>
+          </w:p>
+        </w:tc>
+        <w:tc>
+          <w:tcPr/>
+          <w:p>
+            <w:pPr>
+              <w:pStyle w:val="Compact"/>
+              <w:jc w:val="left"/>
+            </w:pPr>
+            <w:r>
+              <w:t xml:space="preserve">mmol/L</w:t>
+            </w:r>
+          </w:p>
+        </w:tc>
+      </w:tr>
+      <w:tr>
+        <w:tc>
+          <w:tcPr/>
+          <w:p>
+            <w:pPr>
+              <w:pStyle w:val="Compact"/>
+              <w:jc w:val="left"/>
+            </w:pPr>
+            <w:r>
+              <w:t xml:space="preserve">Pt- Glucose-belastning gruppe</w:t>
+            </w:r>
+          </w:p>
+        </w:tc>
+        <w:tc>
+          <w:tcPr/>
+          <w:p>
+            <w:pPr>
+              <w:pStyle w:val="Compact"/>
+              <w:jc w:val="left"/>
+            </w:pPr>
+            <w:r>
+              <w:t xml:space="preserve">NPU14915</w:t>
+            </w:r>
+          </w:p>
+        </w:tc>
+        <w:tc>
+          <w:tcPr/>
+          <w:p>
+            <w:pPr>
+              <w:pStyle w:val="Compact"/>
+              <w:jc w:val="left"/>
+            </w:pPr>
+            <w:r>
+              <w:t xml:space="preserve">Indeholder alle målene fra en glukose tolerance test inkl. De tre ovenstående ved 0,30 og 120 min</w:t>
+            </w:r>
+          </w:p>
+        </w:tc>
+      </w:tr>
+      <w:tr>
+        <w:tc>
+          <w:tcPr/>
+          <w:p>
+            <w:pPr>
+              <w:pStyle w:val="Compact"/>
+              <w:jc w:val="left"/>
+            </w:pPr>
+            <w:r>
+              <w:t xml:space="preserve">B- Hæmoglobin</w:t>
+            </w:r>
+          </w:p>
+        </w:tc>
+        <w:tc>
+          <w:tcPr/>
+          <w:p>
+            <w:pPr>
+              <w:pStyle w:val="Compact"/>
+              <w:jc w:val="left"/>
+            </w:pPr>
+            <w:r>
+              <w:t xml:space="preserve">NPU02319</w:t>
+            </w:r>
+          </w:p>
+        </w:tc>
+        <w:tc>
+          <w:tcPr/>
+          <w:p>
+            <w:pPr>
+              <w:pStyle w:val="Compact"/>
+              <w:jc w:val="left"/>
+            </w:pPr>
+            <w:r>
+              <w:t xml:space="preserve">mmol/L</w:t>
+            </w:r>
+          </w:p>
+        </w:tc>
+      </w:tr>
+      <w:tr>
+        <w:tc>
+          <w:tcPr/>
+          <w:p>
+            <w:pPr>
+              <w:pStyle w:val="Compact"/>
+              <w:jc w:val="left"/>
+            </w:pPr>
+            <w:r>
+              <w:t xml:space="preserve">Hb (B)- Hæmoglobin A1c (IFCC)</w:t>
+            </w:r>
+          </w:p>
+        </w:tc>
+        <w:tc>
+          <w:tcPr/>
+          <w:p>
+            <w:pPr>
+              <w:pStyle w:val="Compact"/>
+              <w:jc w:val="left"/>
+            </w:pPr>
+            <w:r>
+              <w:t xml:space="preserve">NPU27300 (IFCC)</w:t>
+            </w:r>
+          </w:p>
+        </w:tc>
+        <w:tc>
+          <w:tcPr/>
+          <w:p>
+            <w:pPr>
+              <w:pStyle w:val="Compact"/>
+              <w:jc w:val="left"/>
+            </w:pPr>
+            <w:r>
+              <w:t xml:space="preserve">mmol/mol</w:t>
+            </w:r>
+          </w:p>
+        </w:tc>
+      </w:tr>
+      <w:tr>
+        <w:tc>
+          <w:tcPr/>
+          <w:p>
+            <w:pPr>
+              <w:pStyle w:val="Compact"/>
+            </w:pPr>
+          </w:p>
+        </w:tc>
+        <w:tc>
+          <w:tcPr/>
+          <w:p>
+            <w:pPr>
+              <w:pStyle w:val="Compact"/>
+              <w:jc w:val="left"/>
+            </w:pPr>
+            <w:r>
+              <w:t xml:space="preserve">NPU27412 (genn. HbA1c</w:t>
+            </w:r>
+          </w:p>
+        </w:tc>
+        <w:tc>
+          <w:tcPr/>
+          <w:p>
+            <w:pPr>
+              <w:pStyle w:val="Compact"/>
+              <w:jc w:val="left"/>
+            </w:pPr>
+            <w:r>
+              <w:t xml:space="preserve">mmol/L</w:t>
+            </w:r>
+          </w:p>
+        </w:tc>
+      </w:tr>
+      <w:tr>
+        <w:tc>
+          <w:tcPr/>
+          <w:p>
+            <w:pPr>
+              <w:pStyle w:val="Compact"/>
+            </w:pPr>
+          </w:p>
+        </w:tc>
+        <w:tc>
+          <w:tcPr/>
+          <w:p>
+            <w:pPr>
+              <w:pStyle w:val="Compact"/>
+              <w:jc w:val="left"/>
+            </w:pPr>
+            <w:r>
+              <w:t xml:space="preserve">DNK35249 (prot glycolering, gruppe)</w:t>
+            </w:r>
+          </w:p>
+        </w:tc>
+        <w:tc>
+          <w:tcPr/>
+          <w:p>
+            <w:pPr>
+              <w:pStyle w:val="Compact"/>
+              <w:jc w:val="left"/>
+            </w:pPr>
+            <w:r>
+              <w:t xml:space="preserve">ratio</w:t>
+            </w:r>
+          </w:p>
+        </w:tc>
+      </w:tr>
+      <w:tr>
+        <w:tc>
+          <w:tcPr/>
+          <w:p>
+            <w:pPr>
+              <w:pStyle w:val="Compact"/>
+            </w:pPr>
+          </w:p>
+        </w:tc>
+        <w:tc>
+          <w:tcPr/>
+          <w:p>
+            <w:pPr>
+              <w:pStyle w:val="Compact"/>
+              <w:jc w:val="left"/>
+            </w:pPr>
+            <w:r>
+              <w:t xml:space="preserve">NPU03835 (glycoleret hæmoglobin)</w:t>
+            </w:r>
+          </w:p>
+        </w:tc>
+        <w:tc>
+          <w:tcPr/>
+          <w:p>
+            <w:pPr>
+              <w:pStyle w:val="Compact"/>
+              <w:jc w:val="left"/>
+            </w:pPr>
+            <w:r>
+              <w:t xml:space="preserve">ratio</w:t>
+            </w:r>
+          </w:p>
+        </w:tc>
+      </w:tr>
+      <w:tr>
+        <w:tc>
+          <w:tcPr/>
+          <w:p>
+            <w:pPr>
+              <w:pStyle w:val="Compact"/>
+              <w:jc w:val="left"/>
+            </w:pPr>
+            <w:r>
+              <w:t xml:space="preserve">P- Kalium</w:t>
+            </w:r>
+          </w:p>
+        </w:tc>
+        <w:tc>
+          <w:tcPr/>
+          <w:p>
+            <w:pPr>
+              <w:pStyle w:val="Compact"/>
+              <w:jc w:val="left"/>
+            </w:pPr>
+            <w:r>
+              <w:t xml:space="preserve">NPU03230</w:t>
+            </w:r>
+          </w:p>
+        </w:tc>
+        <w:tc>
+          <w:tcPr/>
+          <w:p>
+            <w:pPr>
+              <w:pStyle w:val="Compact"/>
+              <w:jc w:val="left"/>
+            </w:pPr>
+            <w:r>
+              <w:t xml:space="preserve">mmol/L</w:t>
+            </w:r>
+          </w:p>
+        </w:tc>
+      </w:tr>
+      <w:tr>
+        <w:tc>
+          <w:tcPr/>
+          <w:p>
+            <w:pPr>
+              <w:pStyle w:val="Compact"/>
+              <w:jc w:val="left"/>
+            </w:pPr>
+            <w:r>
+              <w:t xml:space="preserve">P- Kolesterol</w:t>
+            </w:r>
+          </w:p>
+        </w:tc>
+        <w:tc>
+          <w:tcPr/>
+          <w:p>
+            <w:pPr>
+              <w:pStyle w:val="Compact"/>
+              <w:jc w:val="left"/>
+            </w:pPr>
+            <w:r>
+              <w:t xml:space="preserve">NPU01566</w:t>
+            </w:r>
+          </w:p>
+        </w:tc>
+        <w:tc>
+          <w:tcPr/>
+          <w:p>
+            <w:pPr>
+              <w:pStyle w:val="Compact"/>
+              <w:jc w:val="left"/>
+            </w:pPr>
+            <w:r>
+              <w:t xml:space="preserve">mmol/L</w:t>
+            </w:r>
+          </w:p>
+        </w:tc>
+      </w:tr>
+      <w:tr>
+        <w:tc>
+          <w:tcPr/>
+          <w:p>
+            <w:pPr>
+              <w:pStyle w:val="Compact"/>
+            </w:pPr>
+          </w:p>
+        </w:tc>
+        <w:tc>
+          <w:tcPr/>
+          <w:p>
+            <w:pPr>
+              <w:pStyle w:val="Compact"/>
+              <w:jc w:val="left"/>
+            </w:pPr>
+            <w:r>
+              <w:t xml:space="preserve">NPU18412 (fPt)</w:t>
+            </w:r>
+          </w:p>
+        </w:tc>
+        <w:tc>
+          <w:tcPr/>
+          <w:p>
+            <w:pPr>
+              <w:pStyle w:val="Compact"/>
+              <w:jc w:val="left"/>
+            </w:pPr>
+            <w:r>
+              <w:t xml:space="preserve">mmol/L</w:t>
+            </w:r>
+          </w:p>
+        </w:tc>
+      </w:tr>
+      <w:tr>
+        <w:tc>
+          <w:tcPr/>
+          <w:p>
+            <w:pPr>
+              <w:pStyle w:val="Compact"/>
+            </w:pPr>
+          </w:p>
+        </w:tc>
+        <w:tc>
+          <w:tcPr/>
+          <w:p>
+            <w:pPr>
+              <w:pStyle w:val="Compact"/>
+              <w:jc w:val="left"/>
+            </w:pPr>
+            <w:r>
+              <w:t xml:space="preserve">NPU01549 (non-ester)</w:t>
+            </w:r>
+          </w:p>
+        </w:tc>
+        <w:tc>
+          <w:tcPr/>
+          <w:p>
+            <w:pPr>
+              <w:pStyle w:val="Compact"/>
+              <w:jc w:val="left"/>
+            </w:pPr>
+            <w:r>
+              <w:t xml:space="preserve">mmol/L</w:t>
+            </w:r>
+          </w:p>
+        </w:tc>
+      </w:tr>
+      <w:tr>
+        <w:tc>
+          <w:tcPr/>
+          <w:p>
+            <w:pPr>
+              <w:pStyle w:val="Compact"/>
+            </w:pPr>
+          </w:p>
+        </w:tc>
+        <w:tc>
+          <w:tcPr/>
+          <w:p>
+            <w:pPr>
+              <w:pStyle w:val="Compact"/>
+              <w:jc w:val="left"/>
+            </w:pPr>
+            <w:r>
+              <w:t xml:space="preserve">NPU10033 (syst. Spec.)</w:t>
+            </w:r>
+          </w:p>
+        </w:tc>
+        <w:tc>
+          <w:tcPr/>
+          <w:p>
+            <w:pPr>
+              <w:pStyle w:val="Compact"/>
+              <w:jc w:val="left"/>
+            </w:pPr>
+            <w:r>
+              <w:t xml:space="preserve">mmol/L</w:t>
+            </w:r>
+          </w:p>
+        </w:tc>
+      </w:tr>
+      <w:tr>
+        <w:tc>
+          <w:tcPr/>
+          <w:p>
+            <w:pPr>
+              <w:pStyle w:val="Compact"/>
+            </w:pPr>
+          </w:p>
+        </w:tc>
+        <w:tc>
+          <w:tcPr/>
+          <w:p>
+            <w:pPr>
+              <w:pStyle w:val="Compact"/>
+              <w:jc w:val="left"/>
+            </w:pPr>
+            <w:r>
+              <w:t xml:space="preserve">NPU18412 (fPt)</w:t>
+            </w:r>
+          </w:p>
+        </w:tc>
+        <w:tc>
+          <w:tcPr/>
+          <w:p>
+            <w:pPr>
+              <w:pStyle w:val="Compact"/>
+              <w:jc w:val="left"/>
+            </w:pPr>
+            <w:r>
+              <w:t xml:space="preserve">mmol/L</w:t>
+            </w:r>
+          </w:p>
+        </w:tc>
+      </w:tr>
+      <w:tr>
+        <w:tc>
+          <w:tcPr/>
+          <w:p>
+            <w:pPr>
+              <w:pStyle w:val="Compact"/>
+              <w:jc w:val="left"/>
+            </w:pPr>
+            <w:r>
+              <w:t xml:space="preserve">P- Kolesterol HDL</w:t>
+            </w:r>
+          </w:p>
+        </w:tc>
+        <w:tc>
+          <w:tcPr/>
+          <w:p>
+            <w:pPr>
+              <w:pStyle w:val="Compact"/>
+              <w:jc w:val="left"/>
+            </w:pPr>
+            <w:r>
+              <w:t xml:space="preserve">NPU01567</w:t>
+            </w:r>
+          </w:p>
+        </w:tc>
+        <w:tc>
+          <w:tcPr/>
+          <w:p>
+            <w:pPr>
+              <w:pStyle w:val="Compact"/>
+              <w:jc w:val="left"/>
+            </w:pPr>
+            <w:r>
+              <w:t xml:space="preserve">mmol/L</w:t>
+            </w:r>
+          </w:p>
+        </w:tc>
+      </w:tr>
+      <w:tr>
+        <w:tc>
+          <w:tcPr/>
+          <w:p>
+            <w:pPr>
+              <w:pStyle w:val="Compact"/>
+            </w:pPr>
+          </w:p>
+        </w:tc>
+        <w:tc>
+          <w:tcPr/>
+          <w:p>
+            <w:pPr>
+              <w:pStyle w:val="Compact"/>
+              <w:jc w:val="left"/>
+            </w:pPr>
+            <w:r>
+              <w:t xml:space="preserve">NPU10157 (fPt)</w:t>
+            </w:r>
+          </w:p>
+        </w:tc>
+        <w:tc>
+          <w:tcPr/>
+          <w:p>
+            <w:pPr>
+              <w:pStyle w:val="Compact"/>
+              <w:jc w:val="left"/>
+            </w:pPr>
+            <w:r>
+              <w:t xml:space="preserve">mmol/L</w:t>
+            </w:r>
+          </w:p>
+        </w:tc>
+      </w:tr>
+      <w:tr>
+        <w:tc>
+          <w:tcPr/>
+          <w:p>
+            <w:pPr>
+              <w:pStyle w:val="Compact"/>
+            </w:pPr>
+          </w:p>
+        </w:tc>
+        <w:tc>
+          <w:tcPr/>
+          <w:p>
+            <w:pPr>
+              <w:pStyle w:val="Compact"/>
+              <w:jc w:val="left"/>
+            </w:pPr>
+            <w:r>
+              <w:t xml:space="preserve">NPU1807 (syst(spec.))</w:t>
+            </w:r>
+          </w:p>
+        </w:tc>
+        <w:tc>
+          <w:tcPr/>
+          <w:p>
+            <w:pPr>
+              <w:pStyle w:val="Compact"/>
+              <w:jc w:val="left"/>
+            </w:pPr>
+            <w:r>
+              <w:t xml:space="preserve">mmol/L</w:t>
+            </w:r>
+          </w:p>
+        </w:tc>
+      </w:tr>
+      <w:tr>
+        <w:tc>
+          <w:tcPr/>
+          <w:p>
+            <w:pPr>
+              <w:pStyle w:val="Compact"/>
+              <w:jc w:val="left"/>
+            </w:pPr>
+            <w:r>
+              <w:t xml:space="preserve">P- Kolesterol LDL</w:t>
+            </w:r>
+          </w:p>
+        </w:tc>
+        <w:tc>
+          <w:tcPr/>
+          <w:p>
+            <w:pPr>
+              <w:pStyle w:val="Compact"/>
+              <w:jc w:val="left"/>
+            </w:pPr>
+            <w:r>
+              <w:t xml:space="preserve">NPU01568</w:t>
+            </w:r>
+          </w:p>
+        </w:tc>
+        <w:tc>
+          <w:tcPr/>
+          <w:p>
+            <w:pPr>
+              <w:pStyle w:val="Compact"/>
+              <w:jc w:val="left"/>
+            </w:pPr>
+            <w:r>
+              <w:t xml:space="preserve">mmol/L</w:t>
+            </w:r>
+          </w:p>
+        </w:tc>
+      </w:tr>
+      <w:tr>
+        <w:tc>
+          <w:tcPr/>
+          <w:p>
+            <w:pPr>
+              <w:pStyle w:val="Compact"/>
+            </w:pPr>
+          </w:p>
+        </w:tc>
+        <w:tc>
+          <w:tcPr/>
+          <w:p>
+            <w:pPr>
+              <w:pStyle w:val="Compact"/>
+              <w:jc w:val="left"/>
+            </w:pPr>
+            <w:r>
+              <w:t xml:space="preserve">NPU10171 (fPt)</w:t>
+            </w:r>
+          </w:p>
+        </w:tc>
+        <w:tc>
+          <w:tcPr/>
+          <w:p>
+            <w:pPr>
+              <w:pStyle w:val="Compact"/>
+              <w:jc w:val="left"/>
+            </w:pPr>
+            <w:r>
+              <w:t xml:space="preserve">mmol/L</w:t>
+            </w:r>
+          </w:p>
+        </w:tc>
+      </w:tr>
+      <w:tr>
+        <w:tc>
+          <w:tcPr/>
+          <w:p>
+            <w:pPr>
+              <w:pStyle w:val="Compact"/>
+            </w:pPr>
+          </w:p>
+        </w:tc>
+        <w:tc>
+          <w:tcPr/>
+          <w:p>
+            <w:pPr>
+              <w:pStyle w:val="Compact"/>
+              <w:jc w:val="left"/>
+            </w:pPr>
+            <w:r>
+              <w:t xml:space="preserve">DNK35308 (beregnet)</w:t>
+            </w:r>
+          </w:p>
+        </w:tc>
+        <w:tc>
+          <w:tcPr/>
+          <w:p>
+            <w:pPr>
+              <w:pStyle w:val="Compact"/>
+              <w:jc w:val="left"/>
+            </w:pPr>
+            <w:r>
+              <w:t xml:space="preserve">mmol/L</w:t>
+            </w:r>
+          </w:p>
+        </w:tc>
+      </w:tr>
+      <w:tr>
+        <w:tc>
+          <w:tcPr/>
+          <w:p>
+            <w:pPr>
+              <w:pStyle w:val="Compact"/>
+              <w:jc w:val="left"/>
+            </w:pPr>
+            <w:r>
+              <w:t xml:space="preserve">P- Kreatinin</w:t>
+            </w:r>
+          </w:p>
+        </w:tc>
+        <w:tc>
+          <w:tcPr/>
+          <w:p>
+            <w:pPr>
+              <w:pStyle w:val="Compact"/>
+              <w:jc w:val="left"/>
+            </w:pPr>
+            <w:r>
+              <w:t xml:space="preserve">NPU18016</w:t>
+            </w:r>
+          </w:p>
+        </w:tc>
+        <w:tc>
+          <w:tcPr/>
+          <w:p>
+            <w:pPr>
+              <w:pStyle w:val="Compact"/>
+              <w:jc w:val="left"/>
+            </w:pPr>
+            <w:r>
+              <w:t xml:space="preserve">umol/L</w:t>
+            </w:r>
+          </w:p>
+        </w:tc>
+      </w:tr>
+      <w:tr>
+        <w:tc>
+          <w:tcPr/>
+          <w:p>
+            <w:pPr>
+              <w:pStyle w:val="Compact"/>
+            </w:pPr>
+          </w:p>
+        </w:tc>
+        <w:tc>
+          <w:tcPr/>
+          <w:p>
+            <w:pPr>
+              <w:pStyle w:val="Compact"/>
+              <w:jc w:val="left"/>
+            </w:pPr>
+            <w:r>
+              <w:t xml:space="preserve">NPU04998 (enzymatisk)</w:t>
+            </w:r>
+          </w:p>
+        </w:tc>
+        <w:tc>
+          <w:tcPr/>
+          <w:p>
+            <w:pPr>
+              <w:pStyle w:val="Compact"/>
+              <w:jc w:val="left"/>
+            </w:pPr>
+            <w:r>
+              <w:t xml:space="preserve">umol/L</w:t>
+            </w:r>
+          </w:p>
+        </w:tc>
+      </w:tr>
+      <w:tr>
+        <w:tc>
+          <w:tcPr/>
+          <w:p>
+            <w:pPr>
+              <w:pStyle w:val="Compact"/>
+            </w:pPr>
+          </w:p>
+        </w:tc>
+        <w:tc>
+          <w:tcPr/>
+          <w:p>
+            <w:pPr>
+              <w:pStyle w:val="Compact"/>
+              <w:jc w:val="left"/>
+            </w:pPr>
+            <w:r>
+              <w:t xml:space="preserve">NPU01807 (beregnet ved Jaffe-metode)</w:t>
+            </w:r>
+          </w:p>
+        </w:tc>
+        <w:tc>
+          <w:tcPr/>
+          <w:p>
+            <w:pPr>
+              <w:pStyle w:val="Compact"/>
+              <w:jc w:val="left"/>
+            </w:pPr>
+            <w:r>
+              <w:t xml:space="preserve">umol/L</w:t>
+            </w:r>
+          </w:p>
+        </w:tc>
+      </w:tr>
+      <w:tr>
+        <w:tc>
+          <w:tcPr/>
+          <w:p>
+            <w:pPr>
+              <w:pStyle w:val="Compact"/>
+            </w:pPr>
+          </w:p>
+        </w:tc>
+        <w:tc>
+          <w:tcPr/>
+          <w:p>
+            <w:pPr>
+              <w:pStyle w:val="Compact"/>
+              <w:jc w:val="left"/>
+            </w:pPr>
+            <w:r>
+              <w:t xml:space="preserve">NPU09101 (Jaffe)</w:t>
+            </w:r>
+          </w:p>
+        </w:tc>
+        <w:tc>
+          <w:tcPr/>
+          <w:p>
+            <w:pPr>
+              <w:pStyle w:val="Compact"/>
+              <w:jc w:val="left"/>
+            </w:pPr>
+            <w:r>
+              <w:t xml:space="preserve">mmol/L</w:t>
+            </w:r>
+          </w:p>
+        </w:tc>
+      </w:tr>
+      <w:tr>
+        <w:tc>
+          <w:tcPr/>
+          <w:p>
+            <w:pPr>
+              <w:pStyle w:val="Compact"/>
+              <w:jc w:val="left"/>
+            </w:pPr>
+            <w:r>
+              <w:t xml:space="preserve">P- Natrium</w:t>
+            </w:r>
+          </w:p>
+        </w:tc>
+        <w:tc>
+          <w:tcPr/>
+          <w:p>
+            <w:pPr>
+              <w:pStyle w:val="Compact"/>
+              <w:jc w:val="left"/>
+            </w:pPr>
+            <w:r>
+              <w:t xml:space="preserve">NPU03429</w:t>
+            </w:r>
+          </w:p>
+        </w:tc>
+        <w:tc>
+          <w:tcPr/>
+          <w:p>
+            <w:pPr>
+              <w:pStyle w:val="Compact"/>
+              <w:jc w:val="left"/>
+            </w:pPr>
+            <w:r>
+              <w:t xml:space="preserve">mmol/L</w:t>
+            </w:r>
+          </w:p>
+        </w:tc>
+      </w:tr>
+      <w:tr>
+        <w:tc>
+          <w:tcPr/>
+          <w:p>
+            <w:pPr>
+              <w:pStyle w:val="Compact"/>
+              <w:jc w:val="left"/>
+            </w:pPr>
+            <w:r>
+              <w:t xml:space="preserve">p-TSH</w:t>
+            </w:r>
+          </w:p>
+        </w:tc>
+        <w:tc>
+          <w:tcPr/>
+          <w:p>
+            <w:pPr>
+              <w:pStyle w:val="Compact"/>
+              <w:jc w:val="left"/>
+            </w:pPr>
+            <w:r>
+              <w:t xml:space="preserve">NPU03577</w:t>
+            </w:r>
+          </w:p>
+        </w:tc>
+        <w:tc>
+          <w:tcPr/>
+          <w:p>
+            <w:pPr>
+              <w:pStyle w:val="Compact"/>
+              <w:jc w:val="left"/>
+            </w:pPr>
+            <w:r>
+              <w:t xml:space="preserve">10-3 IU/L</w:t>
+            </w:r>
+          </w:p>
+        </w:tc>
+      </w:tr>
+      <w:tr>
+        <w:tc>
+          <w:tcPr/>
+          <w:p>
+            <w:pPr>
+              <w:pStyle w:val="Compact"/>
+            </w:pPr>
+          </w:p>
+        </w:tc>
+        <w:tc>
+          <w:tcPr/>
+          <w:p>
+            <w:pPr>
+              <w:pStyle w:val="Compact"/>
+              <w:jc w:val="left"/>
+            </w:pPr>
+            <w:r>
+              <w:t xml:space="preserve">NPU27547</w:t>
+            </w:r>
+          </w:p>
+        </w:tc>
+        <w:tc>
+          <w:tcPr/>
+          <w:p>
+            <w:pPr>
+              <w:pStyle w:val="Compact"/>
+              <w:jc w:val="left"/>
+            </w:pPr>
+            <w:r>
+              <w:t xml:space="preserve">10-3 IU/L</w:t>
+            </w:r>
+          </w:p>
+        </w:tc>
+      </w:tr>
+      <w:tr>
+        <w:tc>
+          <w:tcPr/>
+          <w:p>
+            <w:pPr>
+              <w:pStyle w:val="Compact"/>
+              <w:jc w:val="left"/>
+            </w:pPr>
+            <w:r>
+              <w:t xml:space="preserve">p-triglycerid</w:t>
+            </w:r>
+          </w:p>
+        </w:tc>
+        <w:tc>
+          <w:tcPr/>
+          <w:p>
+            <w:pPr>
+              <w:pStyle w:val="Compact"/>
+              <w:jc w:val="left"/>
+            </w:pPr>
+            <w:r>
+              <w:t xml:space="preserve">NPU04094</w:t>
+            </w:r>
+          </w:p>
+        </w:tc>
+        <w:tc>
+          <w:tcPr/>
+          <w:p>
+            <w:pPr>
+              <w:pStyle w:val="Compact"/>
+              <w:jc w:val="left"/>
+            </w:pPr>
+            <w:r>
+              <w:t xml:space="preserve">mmol/L</w:t>
+            </w:r>
+          </w:p>
+        </w:tc>
+      </w:tr>
+      <w:tr>
+        <w:tc>
+          <w:tcPr/>
+          <w:p>
+            <w:pPr>
+              <w:pStyle w:val="Compact"/>
+            </w:pPr>
+          </w:p>
+        </w:tc>
+        <w:tc>
+          <w:tcPr/>
+          <w:p>
+            <w:pPr>
+              <w:pStyle w:val="Compact"/>
+              <w:jc w:val="left"/>
+            </w:pPr>
+            <w:r>
+              <w:t xml:space="preserve">NPU03620 (fPt)</w:t>
+            </w:r>
+          </w:p>
+        </w:tc>
+        <w:tc>
+          <w:tcPr/>
+          <w:p>
+            <w:pPr>
+              <w:pStyle w:val="Compact"/>
+              <w:jc w:val="left"/>
+            </w:pPr>
+            <w:r>
+              <w:t xml:space="preserve">mmol/L</w:t>
+            </w:r>
+          </w:p>
+        </w:tc>
+      </w:tr>
+      <w:tr>
+        <w:tc>
+          <w:tcPr/>
+          <w:p>
+            <w:pPr>
+              <w:pStyle w:val="Compact"/>
+            </w:pPr>
+          </w:p>
+        </w:tc>
+        <w:tc>
+          <w:tcPr/>
+          <w:p>
+            <w:pPr>
+              <w:pStyle w:val="Compact"/>
+              <w:jc w:val="left"/>
+            </w:pPr>
+            <w:r>
+              <w:t xml:space="preserve">NPU18106 (syst(spec))</w:t>
+            </w:r>
+          </w:p>
+        </w:tc>
+        <w:tc>
+          <w:tcPr/>
+          <w:p>
+            <w:pPr>
+              <w:pStyle w:val="Compact"/>
+              <w:jc w:val="left"/>
+            </w:pPr>
+            <w:r>
+              <w:t xml:space="preserve">mmol/L</w:t>
+            </w:r>
+          </w:p>
+        </w:tc>
+      </w:tr>
+      <w:tr>
+        <w:tc>
+          <w:tcPr/>
+          <w:p>
+            <w:pPr>
+              <w:pStyle w:val="Compact"/>
+              <w:jc w:val="left"/>
+            </w:pPr>
+            <w:r>
+              <w:t xml:space="preserve">p-urat</w:t>
+            </w:r>
+          </w:p>
+        </w:tc>
+        <w:tc>
+          <w:tcPr/>
+          <w:p>
+            <w:pPr>
+              <w:pStyle w:val="Compact"/>
+              <w:jc w:val="left"/>
+            </w:pPr>
+            <w:r>
+              <w:t xml:space="preserve">NPU09356</w:t>
+            </w:r>
+          </w:p>
+        </w:tc>
+        <w:tc>
+          <w:tcPr/>
+          <w:p>
+            <w:pPr>
+              <w:pStyle w:val="Compact"/>
+              <w:jc w:val="left"/>
+            </w:pPr>
+            <w:r>
+              <w:t xml:space="preserve">umol/L</w:t>
+            </w:r>
+          </w:p>
+        </w:tc>
+      </w:tr>
+      <w:tr>
+        <w:tc>
+          <w:tcPr/>
+          <w:p>
+            <w:pPr>
+              <w:pStyle w:val="Compact"/>
+            </w:pPr>
+          </w:p>
+        </w:tc>
+        <w:tc>
+          <w:tcPr/>
+          <w:p>
+            <w:pPr>
+              <w:pStyle w:val="Compact"/>
+              <w:jc w:val="left"/>
+            </w:pPr>
+            <w:r>
+              <w:t xml:space="preserve">NPU03688</w:t>
+            </w:r>
+          </w:p>
+        </w:tc>
+        <w:tc>
+          <w:tcPr/>
+          <w:p>
+            <w:pPr>
+              <w:pStyle w:val="Compact"/>
+              <w:jc w:val="left"/>
+            </w:pPr>
+            <w:r>
+              <w:t xml:space="preserve">mmol/L</w:t>
+            </w:r>
+          </w:p>
+        </w:tc>
+      </w:tr>
+      <w:tr>
+        <w:tc>
+          <w:tcPr/>
+          <w:p>
+            <w:pPr>
+              <w:pStyle w:val="Compact"/>
+              <w:jc w:val="left"/>
+            </w:pPr>
+            <w:r>
+              <w:t xml:space="preserve">p-urea</w:t>
+            </w:r>
+          </w:p>
+        </w:tc>
+        <w:tc>
+          <w:tcPr/>
+          <w:p>
+            <w:pPr>
+              <w:pStyle w:val="Compact"/>
+              <w:jc w:val="left"/>
+            </w:pPr>
+            <w:r>
+              <w:t xml:space="preserve">NPU01459</w:t>
+            </w:r>
+          </w:p>
+        </w:tc>
+        <w:tc>
+          <w:tcPr/>
+          <w:p>
+            <w:pPr>
+              <w:pStyle w:val="Compact"/>
+              <w:jc w:val="left"/>
+            </w:pPr>
+            <w:r>
+              <w:t xml:space="preserve">mmol/L</w:t>
+            </w:r>
+          </w:p>
+        </w:tc>
+      </w:tr>
+    </w:tbl>
+    <w:bookmarkEnd w:id="33"/>
     <w:sectPr>
       <w:footerReference r:id="rId9" w:type="default"/>
       <w:type w:val="nextPage"/>
@@ -19982,6 +22835,9 @@
     <w:abstractNumId w:val="991"/>
   </w:num>
   <w:num w:numId="1009">
+    <w:abstractNumId w:val="991"/>
+  </w:num>
+  <w:num w:numId="1010">
     <w:abstractNumId w:val="991"/>
   </w:num>
 </w:numbering>
